--- a/labs/w11-mini-proj/utilities/applogic_details.docx
+++ b/labs/w11-mini-proj/utilities/applogic_details.docx
@@ -13,13 +13,29 @@
         <w:t>ports</w:t>
       </w:r>
       <w:r>
-        <w:t xml:space="preserve"> Analysis  - Logic and Functional Structure Overview</w:t>
+        <w:t xml:space="preserve"> </w:t>
+      </w:r>
+      <w:proofErr w:type="gramStart"/>
+      <w:r>
+        <w:t>Analysis  -</w:t>
+      </w:r>
+      <w:proofErr w:type="gramEnd"/>
+      <w:r>
+        <w:t xml:space="preserve"> Logic and Functional Structure Overview</w:t>
       </w:r>
     </w:p>
     <w:p/>
     <w:p>
       <w:r>
-        <w:t>The following is an outline of the program structure and the logic. It nay be easier to get a feel for it here than scrolling though the code.</w:t>
+        <w:t xml:space="preserve">The following is an outline of the program structure and the logic. It </w:t>
+      </w:r>
+      <w:proofErr w:type="gramStart"/>
+      <w:r>
+        <w:t>nay be</w:t>
+      </w:r>
+      <w:proofErr w:type="gramEnd"/>
+      <w:r>
+        <w:t xml:space="preserve"> easier to get a feel for it here than scrolling though the code.</w:t>
       </w:r>
     </w:p>
     <w:p>
@@ -44,14 +60,30 @@
           <w:b/>
           <w:bCs/>
         </w:rPr>
-        <w:t>__init__</w:t>
-      </w:r>
-      <w:r>
-        <w:rPr>
-          <w:b/>
-          <w:bCs/>
-        </w:rPr>
-        <w:t>()</w:t>
+        <w:t>__init_</w:t>
+      </w:r>
+      <w:proofErr w:type="gramStart"/>
+      <w:r>
+        <w:rPr>
+          <w:b/>
+          <w:bCs/>
+        </w:rPr>
+        <w:t>_</w:t>
+      </w:r>
+      <w:r>
+        <w:rPr>
+          <w:b/>
+          <w:bCs/>
+        </w:rPr>
+        <w:t>(</w:t>
+      </w:r>
+      <w:proofErr w:type="gramEnd"/>
+      <w:r>
+        <w:rPr>
+          <w:b/>
+          <w:bCs/>
+        </w:rPr>
+        <w:t>)</w:t>
       </w:r>
     </w:p>
     <w:p>
@@ -141,15 +173,31 @@
           <w:b/>
           <w:bCs/>
         </w:rPr>
-        <w:t>csv_file_create</w:t>
-      </w:r>
-      <w:proofErr w:type="spellEnd"/>
-      <w:r>
-        <w:rPr>
-          <w:b/>
-          <w:bCs/>
-        </w:rPr>
-        <w:t>()</w:t>
+        <w:t>csv_file_</w:t>
+      </w:r>
+      <w:proofErr w:type="gramStart"/>
+      <w:r>
+        <w:rPr>
+          <w:b/>
+          <w:bCs/>
+        </w:rPr>
+        <w:t>create</w:t>
+      </w:r>
+      <w:proofErr w:type="spellEnd"/>
+      <w:r>
+        <w:rPr>
+          <w:b/>
+          <w:bCs/>
+        </w:rPr>
+        <w:t>(</w:t>
+      </w:r>
+      <w:proofErr w:type="gramEnd"/>
+      <w:r>
+        <w:rPr>
+          <w:b/>
+          <w:bCs/>
+        </w:rPr>
+        <w:t>)</w:t>
       </w:r>
     </w:p>
     <w:p>
@@ -177,15 +225,31 @@
           <w:b/>
           <w:bCs/>
         </w:rPr>
-        <w:t>sv_file_create</w:t>
-      </w:r>
-      <w:proofErr w:type="spellEnd"/>
-      <w:r>
-        <w:rPr>
-          <w:b/>
-          <w:bCs/>
-        </w:rPr>
-        <w:t>()</w:t>
+        <w:t>sv_file_</w:t>
+      </w:r>
+      <w:proofErr w:type="gramStart"/>
+      <w:r>
+        <w:rPr>
+          <w:b/>
+          <w:bCs/>
+        </w:rPr>
+        <w:t>create</w:t>
+      </w:r>
+      <w:proofErr w:type="spellEnd"/>
+      <w:r>
+        <w:rPr>
+          <w:b/>
+          <w:bCs/>
+        </w:rPr>
+        <w:t>(</w:t>
+      </w:r>
+      <w:proofErr w:type="gramEnd"/>
+      <w:r>
+        <w:rPr>
+          <w:b/>
+          <w:bCs/>
+        </w:rPr>
+        <w:t>)</w:t>
       </w:r>
     </w:p>
     <w:p>
@@ -268,15 +332,31 @@
           <w:b/>
           <w:bCs/>
         </w:rPr>
-        <w:t>create_widgets</w:t>
-      </w:r>
-      <w:proofErr w:type="spellEnd"/>
-      <w:r>
-        <w:rPr>
-          <w:b/>
-          <w:bCs/>
-        </w:rPr>
-        <w:t>()</w:t>
+        <w:t>create_</w:t>
+      </w:r>
+      <w:proofErr w:type="gramStart"/>
+      <w:r>
+        <w:rPr>
+          <w:b/>
+          <w:bCs/>
+        </w:rPr>
+        <w:t>widgets</w:t>
+      </w:r>
+      <w:proofErr w:type="spellEnd"/>
+      <w:r>
+        <w:rPr>
+          <w:b/>
+          <w:bCs/>
+        </w:rPr>
+        <w:t>(</w:t>
+      </w:r>
+      <w:proofErr w:type="gramEnd"/>
+      <w:r>
+        <w:rPr>
+          <w:b/>
+          <w:bCs/>
+        </w:rPr>
+        <w:t>)</w:t>
       </w:r>
     </w:p>
     <w:p>
@@ -304,27 +384,51 @@
           <w:b/>
           <w:bCs/>
         </w:rPr>
-        <w:t>reate_widgets</w:t>
-      </w:r>
-      <w:proofErr w:type="spellEnd"/>
-      <w:r>
-        <w:rPr>
-          <w:b/>
-          <w:bCs/>
-        </w:rPr>
-        <w:t>()</w:t>
-      </w:r>
-    </w:p>
-    <w:p>
-      <w:pPr>
-        <w:pStyle w:val="ListParagraph"/>
-        <w:numPr>
-          <w:ilvl w:val="1"/>
-          <w:numId w:val="1"/>
-        </w:numPr>
-      </w:pPr>
-      <w:r>
-        <w:t>create widgets and text for date, time data and place using grid()</w:t>
+        <w:t>reate_</w:t>
+      </w:r>
+      <w:proofErr w:type="gramStart"/>
+      <w:r>
+        <w:rPr>
+          <w:b/>
+          <w:bCs/>
+        </w:rPr>
+        <w:t>widgets</w:t>
+      </w:r>
+      <w:proofErr w:type="spellEnd"/>
+      <w:r>
+        <w:rPr>
+          <w:b/>
+          <w:bCs/>
+        </w:rPr>
+        <w:t>(</w:t>
+      </w:r>
+      <w:proofErr w:type="gramEnd"/>
+      <w:r>
+        <w:rPr>
+          <w:b/>
+          <w:bCs/>
+        </w:rPr>
+        <w:t>)</w:t>
+      </w:r>
+    </w:p>
+    <w:p>
+      <w:pPr>
+        <w:pStyle w:val="ListParagraph"/>
+        <w:numPr>
+          <w:ilvl w:val="1"/>
+          <w:numId w:val="1"/>
+        </w:numPr>
+      </w:pPr>
+      <w:r>
+        <w:t xml:space="preserve">create widgets and text for date, time data and place using </w:t>
+      </w:r>
+      <w:proofErr w:type="gramStart"/>
+      <w:r>
+        <w:t>grid(</w:t>
+      </w:r>
+      <w:proofErr w:type="gramEnd"/>
+      <w:r>
+        <w:t>)</w:t>
       </w:r>
     </w:p>
     <w:p>
@@ -356,7 +460,15 @@
         </w:numPr>
       </w:pPr>
       <w:r>
-        <w:t>Create widgets for him and away teams and place using grid()</w:t>
+        <w:t xml:space="preserve">Create widgets for him and away teams and place using </w:t>
+      </w:r>
+      <w:proofErr w:type="gramStart"/>
+      <w:r>
+        <w:t>grid(</w:t>
+      </w:r>
+      <w:proofErr w:type="gramEnd"/>
+      <w:r>
+        <w:t>)</w:t>
       </w:r>
     </w:p>
     <w:p>
@@ -386,6 +498,7 @@
         <w:t xml:space="preserve">Define </w:t>
       </w:r>
       <w:proofErr w:type="spellStart"/>
+      <w:proofErr w:type="gramStart"/>
       <w:r>
         <w:t>st</w:t>
       </w:r>
@@ -397,7 +510,11 @@
       </w:r>
       <w:proofErr w:type="spellEnd"/>
       <w:r>
-        <w:t>() for home and away teams</w:t>
+        <w:t>(</w:t>
+      </w:r>
+      <w:proofErr w:type="gramEnd"/>
+      <w:r>
+        <w:t>) for home and away teams</w:t>
       </w:r>
     </w:p>
     <w:p>
@@ -447,7 +564,15 @@
       </w:r>
       <w:proofErr w:type="spellEnd"/>
       <w:r>
-        <w:t xml:space="preserve"> text, shots, free kicks and goals and place using grid()</w:t>
+        <w:t xml:space="preserve"> text, shots, free kicks and goals and place using </w:t>
+      </w:r>
+      <w:proofErr w:type="gramStart"/>
+      <w:r>
+        <w:t>grid(</w:t>
+      </w:r>
+      <w:proofErr w:type="gramEnd"/>
+      <w:r>
+        <w:t>)</w:t>
       </w:r>
     </w:p>
     <w:p>
@@ -517,15 +642,31 @@
           <w:b/>
           <w:bCs/>
         </w:rPr>
-        <w:t>target_click</w:t>
-      </w:r>
-      <w:proofErr w:type="spellEnd"/>
-      <w:r>
-        <w:rPr>
-          <w:b/>
-          <w:bCs/>
-        </w:rPr>
-        <w:t>()</w:t>
+        <w:t>target_</w:t>
+      </w:r>
+      <w:proofErr w:type="gramStart"/>
+      <w:r>
+        <w:rPr>
+          <w:b/>
+          <w:bCs/>
+        </w:rPr>
+        <w:t>click</w:t>
+      </w:r>
+      <w:proofErr w:type="spellEnd"/>
+      <w:r>
+        <w:rPr>
+          <w:b/>
+          <w:bCs/>
+        </w:rPr>
+        <w:t>(</w:t>
+      </w:r>
+      <w:proofErr w:type="gramEnd"/>
+      <w:r>
+        <w:rPr>
+          <w:b/>
+          <w:bCs/>
+        </w:rPr>
+        <w:t>)</w:t>
       </w:r>
     </w:p>
     <w:p>
@@ -581,7 +722,15 @@
           <w:b/>
           <w:bCs/>
         </w:rPr>
-        <w:t>free_kicks_for_clic</w:t>
+        <w:t>free_kicks_for_</w:t>
+      </w:r>
+      <w:proofErr w:type="gramStart"/>
+      <w:r>
+        <w:rPr>
+          <w:b/>
+          <w:bCs/>
+        </w:rPr>
+        <w:t>clic</w:t>
       </w:r>
       <w:r>
         <w:rPr>
@@ -596,7 +745,15 @@
           <w:b/>
           <w:bCs/>
         </w:rPr>
-        <w:t>()</w:t>
+        <w:t>(</w:t>
+      </w:r>
+      <w:proofErr w:type="gramEnd"/>
+      <w:r>
+        <w:rPr>
+          <w:b/>
+          <w:bCs/>
+        </w:rPr>
+        <w:t>)</w:t>
       </w:r>
     </w:p>
     <w:p>
@@ -634,7 +791,15 @@
           <w:b/>
           <w:bCs/>
         </w:rPr>
-        <w:t>_clic</w:t>
+        <w:t>_</w:t>
+      </w:r>
+      <w:proofErr w:type="gramStart"/>
+      <w:r>
+        <w:rPr>
+          <w:b/>
+          <w:bCs/>
+        </w:rPr>
+        <w:t>clic</w:t>
       </w:r>
       <w:r>
         <w:rPr>
@@ -649,7 +814,15 @@
           <w:b/>
           <w:bCs/>
         </w:rPr>
-        <w:t>()</w:t>
+        <w:t>(</w:t>
+      </w:r>
+      <w:proofErr w:type="gramEnd"/>
+      <w:r>
+        <w:rPr>
+          <w:b/>
+          <w:bCs/>
+        </w:rPr>
+        <w:t>)</w:t>
       </w:r>
     </w:p>
     <w:p>
@@ -680,7 +853,15 @@
           <w:b/>
           <w:bCs/>
         </w:rPr>
-        <w:t>_clic</w:t>
+        <w:t>_</w:t>
+      </w:r>
+      <w:proofErr w:type="gramStart"/>
+      <w:r>
+        <w:rPr>
+          <w:b/>
+          <w:bCs/>
+        </w:rPr>
+        <w:t>clic</w:t>
       </w:r>
       <w:r>
         <w:rPr>
@@ -695,7 +876,15 @@
           <w:b/>
           <w:bCs/>
         </w:rPr>
-        <w:t>()</w:t>
+        <w:t>(</w:t>
+      </w:r>
+      <w:proofErr w:type="gramEnd"/>
+      <w:r>
+        <w:rPr>
+          <w:b/>
+          <w:bCs/>
+        </w:rPr>
+        <w:t>)</w:t>
       </w:r>
     </w:p>
     <w:p>
@@ -740,7 +929,15 @@
           <w:b/>
           <w:bCs/>
         </w:rPr>
-        <w:t>_clic</w:t>
+        <w:t>_</w:t>
+      </w:r>
+      <w:proofErr w:type="gramStart"/>
+      <w:r>
+        <w:rPr>
+          <w:b/>
+          <w:bCs/>
+        </w:rPr>
+        <w:t>clic</w:t>
       </w:r>
       <w:r>
         <w:rPr>
@@ -755,7 +952,15 @@
           <w:b/>
           <w:bCs/>
         </w:rPr>
-        <w:t>()</w:t>
+        <w:t>(</w:t>
+      </w:r>
+      <w:proofErr w:type="gramEnd"/>
+      <w:r>
+        <w:rPr>
+          <w:b/>
+          <w:bCs/>
+        </w:rPr>
+        <w:t>)</w:t>
       </w:r>
     </w:p>
     <w:p>
@@ -817,10 +1022,18 @@
         <w:t>x</w:t>
       </w:r>
       <w:r>
-        <w:t>t and place using gri</w:t>
-      </w:r>
-      <w:r>
-        <w:t>d()</w:t>
+        <w:t xml:space="preserve">t and place using </w:t>
+      </w:r>
+      <w:proofErr w:type="gramStart"/>
+      <w:r>
+        <w:t>gri</w:t>
+      </w:r>
+      <w:r>
+        <w:t>d(</w:t>
+      </w:r>
+      <w:proofErr w:type="gramEnd"/>
+      <w:r>
+        <w:t>)</w:t>
       </w:r>
     </w:p>
     <w:p>
@@ -844,15 +1057,31 @@
           <w:b/>
           <w:bCs/>
         </w:rPr>
-        <w:t>finish_button_click</w:t>
-      </w:r>
-      <w:proofErr w:type="spellEnd"/>
-      <w:r>
-        <w:rPr>
-          <w:b/>
-          <w:bCs/>
-        </w:rPr>
-        <w:t>()</w:t>
+        <w:t>finish_button_</w:t>
+      </w:r>
+      <w:proofErr w:type="gramStart"/>
+      <w:r>
+        <w:rPr>
+          <w:b/>
+          <w:bCs/>
+        </w:rPr>
+        <w:t>click</w:t>
+      </w:r>
+      <w:proofErr w:type="spellEnd"/>
+      <w:r>
+        <w:rPr>
+          <w:b/>
+          <w:bCs/>
+        </w:rPr>
+        <w:t>(</w:t>
+      </w:r>
+      <w:proofErr w:type="gramEnd"/>
+      <w:r>
+        <w:rPr>
+          <w:b/>
+          <w:bCs/>
+        </w:rPr>
+        <w:t>)</w:t>
       </w:r>
     </w:p>
     <w:p>
@@ -882,7 +1111,15 @@
         </w:numPr>
       </w:pPr>
       <w:r>
-        <w:t>Create user guide button and place using grid()</w:t>
+        <w:t xml:space="preserve">Create user guide button and place using </w:t>
+      </w:r>
+      <w:proofErr w:type="gramStart"/>
+      <w:r>
+        <w:t>grid(</w:t>
+      </w:r>
+      <w:proofErr w:type="gramEnd"/>
+      <w:r>
+        <w:t>)</w:t>
       </w:r>
     </w:p>
     <w:p>
@@ -943,15 +1180,31 @@
           <w:b/>
           <w:bCs/>
         </w:rPr>
-        <w:t>realtime_intvar_values</w:t>
-      </w:r>
-      <w:proofErr w:type="spellEnd"/>
-      <w:r>
-        <w:rPr>
-          <w:b/>
-          <w:bCs/>
-        </w:rPr>
-        <w:t>()</w:t>
+        <w:t>realtime_intvar_</w:t>
+      </w:r>
+      <w:proofErr w:type="gramStart"/>
+      <w:r>
+        <w:rPr>
+          <w:b/>
+          <w:bCs/>
+        </w:rPr>
+        <w:t>values</w:t>
+      </w:r>
+      <w:proofErr w:type="spellEnd"/>
+      <w:r>
+        <w:rPr>
+          <w:b/>
+          <w:bCs/>
+        </w:rPr>
+        <w:t>(</w:t>
+      </w:r>
+      <w:proofErr w:type="gramEnd"/>
+      <w:r>
+        <w:rPr>
+          <w:b/>
+          <w:bCs/>
+        </w:rPr>
+        <w:t>)</w:t>
       </w:r>
     </w:p>
     <w:p>
@@ -975,15 +1228,31 @@
           <w:b/>
           <w:bCs/>
         </w:rPr>
-        <w:t>hots_on_target_click</w:t>
-      </w:r>
-      <w:proofErr w:type="spellEnd"/>
-      <w:r>
-        <w:rPr>
-          <w:b/>
-          <w:bCs/>
-        </w:rPr>
-        <w:t>()</w:t>
+        <w:t>hots_on_target_</w:t>
+      </w:r>
+      <w:proofErr w:type="gramStart"/>
+      <w:r>
+        <w:rPr>
+          <w:b/>
+          <w:bCs/>
+        </w:rPr>
+        <w:t>click</w:t>
+      </w:r>
+      <w:proofErr w:type="spellEnd"/>
+      <w:r>
+        <w:rPr>
+          <w:b/>
+          <w:bCs/>
+        </w:rPr>
+        <w:t>(</w:t>
+      </w:r>
+      <w:proofErr w:type="gramEnd"/>
+      <w:r>
+        <w:rPr>
+          <w:b/>
+          <w:bCs/>
+        </w:rPr>
+        <w:t>)</w:t>
       </w:r>
       <w:r>
         <w:rPr>
@@ -1042,15 +1311,31 @@
           <w:b/>
           <w:bCs/>
         </w:rPr>
-        <w:t>_target_click</w:t>
-      </w:r>
-      <w:proofErr w:type="spellEnd"/>
-      <w:r>
-        <w:rPr>
-          <w:b/>
-          <w:bCs/>
-        </w:rPr>
-        <w:t>()</w:t>
+        <w:t>_target_</w:t>
+      </w:r>
+      <w:proofErr w:type="gramStart"/>
+      <w:r>
+        <w:rPr>
+          <w:b/>
+          <w:bCs/>
+        </w:rPr>
+        <w:t>click</w:t>
+      </w:r>
+      <w:proofErr w:type="spellEnd"/>
+      <w:r>
+        <w:rPr>
+          <w:b/>
+          <w:bCs/>
+        </w:rPr>
+        <w:t>(</w:t>
+      </w:r>
+      <w:proofErr w:type="gramEnd"/>
+      <w:r>
+        <w:rPr>
+          <w:b/>
+          <w:bCs/>
+        </w:rPr>
+        <w:t>)</w:t>
       </w:r>
       <w:r>
         <w:rPr>
@@ -1109,1014 +1394,1253 @@
           <w:b/>
           <w:bCs/>
         </w:rPr>
-        <w:t>_click</w:t>
-      </w:r>
-      <w:proofErr w:type="spellEnd"/>
-      <w:r>
-        <w:rPr>
-          <w:b/>
-          <w:bCs/>
-        </w:rPr>
+        <w:t>_</w:t>
+      </w:r>
+      <w:proofErr w:type="gramStart"/>
+      <w:r>
+        <w:rPr>
+          <w:b/>
+          <w:bCs/>
+        </w:rPr>
+        <w:t>click</w:t>
+      </w:r>
+      <w:proofErr w:type="spellEnd"/>
+      <w:r>
+        <w:rPr>
+          <w:b/>
+          <w:bCs/>
+        </w:rPr>
+        <w:t>(</w:t>
+      </w:r>
+      <w:proofErr w:type="gramEnd"/>
+      <w:r>
+        <w:rPr>
+          <w:b/>
+          <w:bCs/>
+        </w:rPr>
+        <w:t>)</w:t>
+      </w:r>
+      <w:r>
+        <w:rPr>
+          <w:b/>
+          <w:bCs/>
+        </w:rPr>
+        <w:t xml:space="preserve"> - </w:t>
+      </w:r>
+      <w:r>
+        <w:t>f</w:t>
+      </w:r>
+      <w:r>
+        <w:t xml:space="preserve">unctionality when </w:t>
+      </w:r>
+      <w:proofErr w:type="spellStart"/>
+      <w:r>
+        <w:t>free_kicks_for_</w:t>
+      </w:r>
+      <w:r>
+        <w:t>button</w:t>
+      </w:r>
+      <w:proofErr w:type="spellEnd"/>
+      <w:r>
+        <w:t xml:space="preserve"> is clicked</w:t>
+      </w:r>
+    </w:p>
+    <w:p>
+      <w:pPr>
+        <w:pStyle w:val="ListParagraph"/>
+        <w:numPr>
+          <w:ilvl w:val="0"/>
+          <w:numId w:val="1"/>
+        </w:numPr>
+      </w:pPr>
+      <w:proofErr w:type="spellStart"/>
+      <w:r>
+        <w:rPr>
+          <w:b/>
+          <w:bCs/>
+        </w:rPr>
+        <w:t>f</w:t>
+      </w:r>
+      <w:r>
+        <w:rPr>
+          <w:b/>
+          <w:bCs/>
+        </w:rPr>
+        <w:t>ree_kicks_</w:t>
+      </w:r>
+      <w:r>
+        <w:rPr>
+          <w:b/>
+          <w:bCs/>
+        </w:rPr>
+        <w:t>against</w:t>
+      </w:r>
+      <w:r>
+        <w:rPr>
+          <w:b/>
+          <w:bCs/>
+        </w:rPr>
+        <w:t>_</w:t>
+      </w:r>
+      <w:proofErr w:type="gramStart"/>
+      <w:r>
+        <w:rPr>
+          <w:b/>
+          <w:bCs/>
+        </w:rPr>
+        <w:t>click</w:t>
+      </w:r>
+      <w:proofErr w:type="spellEnd"/>
+      <w:r>
+        <w:rPr>
+          <w:b/>
+          <w:bCs/>
+        </w:rPr>
+        <w:t>(</w:t>
+      </w:r>
+      <w:proofErr w:type="gramEnd"/>
+      <w:r>
+        <w:rPr>
+          <w:b/>
+          <w:bCs/>
+        </w:rPr>
+        <w:t>)</w:t>
+      </w:r>
+      <w:r>
+        <w:rPr>
+          <w:b/>
+          <w:bCs/>
+        </w:rPr>
+        <w:t xml:space="preserve"> - </w:t>
+      </w:r>
+      <w:r>
+        <w:t>f</w:t>
+      </w:r>
+      <w:r>
+        <w:t xml:space="preserve">unctionality when </w:t>
+      </w:r>
+      <w:proofErr w:type="spellStart"/>
+      <w:r>
+        <w:t>free_kicks_</w:t>
+      </w:r>
+      <w:r>
+        <w:t>against</w:t>
+      </w:r>
+      <w:r>
+        <w:t>_</w:t>
+      </w:r>
+      <w:r>
+        <w:t>button</w:t>
+      </w:r>
+      <w:proofErr w:type="spellEnd"/>
+      <w:r>
+        <w:t xml:space="preserve"> is clicked</w:t>
+      </w:r>
+    </w:p>
+    <w:p>
+      <w:pPr>
+        <w:pStyle w:val="ListParagraph"/>
+        <w:numPr>
+          <w:ilvl w:val="0"/>
+          <w:numId w:val="1"/>
+        </w:numPr>
+      </w:pPr>
+      <w:proofErr w:type="spellStart"/>
+      <w:r>
+        <w:rPr>
+          <w:b/>
+          <w:bCs/>
+        </w:rPr>
+        <w:t>goals_for_</w:t>
+      </w:r>
+      <w:proofErr w:type="gramStart"/>
+      <w:r>
+        <w:rPr>
+          <w:b/>
+          <w:bCs/>
+        </w:rPr>
+        <w:t>click</w:t>
+      </w:r>
+      <w:proofErr w:type="spellEnd"/>
+      <w:r>
+        <w:rPr>
+          <w:b/>
+          <w:bCs/>
+        </w:rPr>
+        <w:t>(</w:t>
+      </w:r>
+      <w:proofErr w:type="gramEnd"/>
+      <w:r>
+        <w:rPr>
+          <w:b/>
+          <w:bCs/>
+        </w:rPr>
+        <w:t>)</w:t>
+      </w:r>
+      <w:r>
+        <w:t xml:space="preserve"> - </w:t>
+      </w:r>
+      <w:r>
+        <w:t>f</w:t>
+      </w:r>
+      <w:r>
+        <w:t xml:space="preserve">unctionality when </w:t>
+      </w:r>
+      <w:proofErr w:type="spellStart"/>
+      <w:r>
+        <w:t>goals_for</w:t>
+      </w:r>
+      <w:r>
+        <w:t>_</w:t>
+      </w:r>
+      <w:r>
+        <w:t>button</w:t>
+      </w:r>
+      <w:proofErr w:type="spellEnd"/>
+      <w:r>
+        <w:t xml:space="preserve"> is clicked</w:t>
+      </w:r>
+    </w:p>
+    <w:p>
+      <w:pPr>
+        <w:pStyle w:val="ListParagraph"/>
+        <w:numPr>
+          <w:ilvl w:val="0"/>
+          <w:numId w:val="1"/>
+        </w:numPr>
+      </w:pPr>
+      <w:proofErr w:type="spellStart"/>
+      <w:r>
+        <w:rPr>
+          <w:b/>
+          <w:bCs/>
+        </w:rPr>
+        <w:t>goals_against_</w:t>
+      </w:r>
+      <w:proofErr w:type="gramStart"/>
+      <w:r>
+        <w:rPr>
+          <w:b/>
+          <w:bCs/>
+        </w:rPr>
+        <w:t>click</w:t>
+      </w:r>
+      <w:proofErr w:type="spellEnd"/>
+      <w:r>
+        <w:rPr>
+          <w:b/>
+          <w:bCs/>
+        </w:rPr>
+        <w:t>(</w:t>
+      </w:r>
+      <w:proofErr w:type="gramEnd"/>
+      <w:r>
+        <w:rPr>
+          <w:b/>
+          <w:bCs/>
+        </w:rPr>
+        <w:t>)-</w:t>
+      </w:r>
+      <w:r>
+        <w:t xml:space="preserve"> </w:t>
+      </w:r>
+      <w:r>
+        <w:t xml:space="preserve"> f</w:t>
+      </w:r>
+      <w:r>
+        <w:t xml:space="preserve">unctionality when </w:t>
+      </w:r>
+      <w:proofErr w:type="spellStart"/>
+      <w:r>
+        <w:t>goals_for_</w:t>
+      </w:r>
+      <w:r>
+        <w:t>button</w:t>
+      </w:r>
+      <w:proofErr w:type="spellEnd"/>
+      <w:r>
+        <w:t xml:space="preserve"> is clicked</w:t>
+      </w:r>
+    </w:p>
+    <w:p>
+      <w:pPr>
+        <w:pStyle w:val="ListParagraph"/>
+        <w:numPr>
+          <w:ilvl w:val="2"/>
+          <w:numId w:val="1"/>
+        </w:numPr>
+      </w:pPr>
+      <w:r>
+        <w:t xml:space="preserve">functions 5 to 9 all use </w:t>
+      </w:r>
+      <w:proofErr w:type="spellStart"/>
+      <w:proofErr w:type="gramStart"/>
+      <w:r>
+        <w:t>intvar</w:t>
+      </w:r>
+      <w:proofErr w:type="spellEnd"/>
+      <w:r>
+        <w:t>(</w:t>
+      </w:r>
+      <w:proofErr w:type="gramEnd"/>
+      <w:r>
+        <w:t>) .set() and .get() methods</w:t>
+      </w:r>
+    </w:p>
+    <w:p>
+      <w:pPr>
+        <w:pStyle w:val="ListParagraph"/>
+        <w:numPr>
+          <w:ilvl w:val="0"/>
+          <w:numId w:val="1"/>
+        </w:numPr>
+        <w:rPr>
+          <w:b/>
+          <w:bCs/>
+        </w:rPr>
+      </w:pPr>
+      <w:proofErr w:type="spellStart"/>
+      <w:r>
+        <w:rPr>
+          <w:b/>
+          <w:bCs/>
+        </w:rPr>
+        <w:t>sports_replace_</w:t>
+      </w:r>
+      <w:proofErr w:type="gramStart"/>
+      <w:r>
+        <w:rPr>
+          <w:b/>
+          <w:bCs/>
+        </w:rPr>
+        <w:t>frame</w:t>
+      </w:r>
+      <w:proofErr w:type="spellEnd"/>
+      <w:r>
+        <w:rPr>
+          <w:b/>
+          <w:bCs/>
+        </w:rPr>
+        <w:t>(</w:t>
+      </w:r>
+      <w:proofErr w:type="gramEnd"/>
+      <w:r>
+        <w:rPr>
+          <w:b/>
+          <w:bCs/>
+        </w:rPr>
+        <w:t>)</w:t>
+      </w:r>
+      <w:r>
+        <w:rPr>
+          <w:b/>
+          <w:bCs/>
+        </w:rPr>
+        <w:t xml:space="preserve"> </w:t>
+      </w:r>
+      <w:r>
+        <w:t xml:space="preserve">– functionality </w:t>
+      </w:r>
+      <w:r>
+        <w:t>to replace initial data collection frame with new result</w:t>
+      </w:r>
+      <w:r>
+        <w:t>s</w:t>
+      </w:r>
+      <w:r>
+        <w:t xml:space="preserve"> frame</w:t>
+      </w:r>
+      <w:r>
+        <w:t xml:space="preserve"> which will display final stats</w:t>
+      </w:r>
+    </w:p>
+    <w:p>
+      <w:pPr>
+        <w:pStyle w:val="ListParagraph"/>
+        <w:numPr>
+          <w:ilvl w:val="1"/>
+          <w:numId w:val="1"/>
+        </w:numPr>
+      </w:pPr>
+      <w:r>
+        <w:t>open csv –</w:t>
+      </w:r>
+    </w:p>
+    <w:p>
+      <w:pPr>
+        <w:pStyle w:val="ListParagraph"/>
+        <w:numPr>
+          <w:ilvl w:val="2"/>
+          <w:numId w:val="1"/>
+        </w:numPr>
+      </w:pPr>
+      <w:r>
+        <w:t>read first and last rows and place in List</w:t>
+      </w:r>
+    </w:p>
+    <w:p>
+      <w:pPr>
+        <w:pStyle w:val="ListParagraph"/>
+        <w:numPr>
+          <w:ilvl w:val="2"/>
+          <w:numId w:val="1"/>
+        </w:numPr>
+      </w:pPr>
+      <w:r>
+        <w:t>use zip to make dictionary containing header(key) and last row(value)</w:t>
+      </w:r>
+    </w:p>
+    <w:p>
+      <w:pPr>
+        <w:pStyle w:val="ListParagraph"/>
+        <w:numPr>
+          <w:ilvl w:val="1"/>
+          <w:numId w:val="1"/>
+        </w:numPr>
+      </w:pPr>
+      <w:r>
+        <w:t xml:space="preserve">get rid of initial frame – </w:t>
+      </w:r>
+      <w:proofErr w:type="gramStart"/>
+      <w:r>
+        <w:t>use .destroy</w:t>
+      </w:r>
+      <w:proofErr w:type="gramEnd"/>
+      <w:r>
+        <w:t>() method</w:t>
+      </w:r>
+    </w:p>
+    <w:p>
+      <w:pPr>
+        <w:pStyle w:val="ListParagraph"/>
+        <w:numPr>
+          <w:ilvl w:val="1"/>
+          <w:numId w:val="1"/>
+        </w:numPr>
+      </w:pPr>
+      <w:r>
+        <w:t xml:space="preserve">Create new frame, header and </w:t>
+      </w:r>
+      <w:proofErr w:type="spellStart"/>
+      <w:r>
+        <w:t>desc</w:t>
+      </w:r>
+      <w:proofErr w:type="spellEnd"/>
+      <w:r>
+        <w:t xml:space="preserve"> text</w:t>
+      </w:r>
+      <w:r>
+        <w:t xml:space="preserve"> </w:t>
+      </w:r>
+      <w:r>
+        <w:t xml:space="preserve">and place using </w:t>
+      </w:r>
+      <w:proofErr w:type="gramStart"/>
+      <w:r>
+        <w:t>grid(</w:t>
+      </w:r>
+      <w:proofErr w:type="gramEnd"/>
+      <w:r>
+        <w:t>)</w:t>
+      </w:r>
+    </w:p>
+    <w:p>
+      <w:pPr>
+        <w:pStyle w:val="ListParagraph"/>
+        <w:numPr>
+          <w:ilvl w:val="2"/>
+          <w:numId w:val="1"/>
+        </w:numPr>
+      </w:pPr>
+      <w:r>
+        <w:t>Widgets = Label</w:t>
+      </w:r>
+    </w:p>
+    <w:p>
+      <w:pPr>
+        <w:pStyle w:val="ListParagraph"/>
+        <w:numPr>
+          <w:ilvl w:val="1"/>
+          <w:numId w:val="1"/>
+        </w:numPr>
+      </w:pPr>
+      <w:r>
+        <w:t>Add separator</w:t>
+      </w:r>
+    </w:p>
+    <w:p>
+      <w:pPr>
+        <w:pStyle w:val="ListParagraph"/>
+        <w:numPr>
+          <w:ilvl w:val="2"/>
+          <w:numId w:val="1"/>
+        </w:numPr>
+      </w:pPr>
+      <w:r>
+        <w:t>Widgets = separator?</w:t>
+      </w:r>
+    </w:p>
+    <w:p>
+      <w:pPr>
+        <w:pStyle w:val="ListParagraph"/>
+        <w:numPr>
+          <w:ilvl w:val="1"/>
+          <w:numId w:val="1"/>
+        </w:numPr>
+      </w:pPr>
+      <w:r>
+        <w:t xml:space="preserve">Create display strings for </w:t>
+      </w:r>
+      <w:r>
+        <w:t xml:space="preserve">display </w:t>
+      </w:r>
+      <w:r>
+        <w:t xml:space="preserve">data – build using strings values and </w:t>
+      </w:r>
+      <w:proofErr w:type="spellStart"/>
+      <w:r>
+        <w:t>dict</w:t>
+      </w:r>
+      <w:proofErr w:type="spellEnd"/>
+      <w:r>
+        <w:t xml:space="preserve"> values earlier created dictionary</w:t>
+      </w:r>
+    </w:p>
+    <w:p>
+      <w:pPr>
+        <w:pStyle w:val="ListParagraph"/>
+        <w:numPr>
+          <w:ilvl w:val="1"/>
+          <w:numId w:val="1"/>
+        </w:numPr>
+      </w:pPr>
+      <w:r>
+        <w:t xml:space="preserve">Create team date, ko time widgets and place using </w:t>
+      </w:r>
+      <w:proofErr w:type="gramStart"/>
+      <w:r>
+        <w:t>grid(</w:t>
+      </w:r>
+      <w:proofErr w:type="gramEnd"/>
+      <w:r>
+        <w:t>)</w:t>
+      </w:r>
+    </w:p>
+    <w:p>
+      <w:pPr>
+        <w:pStyle w:val="ListParagraph"/>
+        <w:numPr>
+          <w:ilvl w:val="2"/>
+          <w:numId w:val="1"/>
+        </w:numPr>
+      </w:pPr>
+      <w:r>
+        <w:t>Widgets = Label</w:t>
+      </w:r>
+    </w:p>
+    <w:p>
+      <w:pPr>
+        <w:pStyle w:val="ListParagraph"/>
+        <w:numPr>
+          <w:ilvl w:val="1"/>
+          <w:numId w:val="1"/>
+        </w:numPr>
+      </w:pPr>
+      <w:r>
+        <w:t>Add separator</w:t>
+      </w:r>
+    </w:p>
+    <w:p>
+      <w:pPr>
+        <w:pStyle w:val="ListParagraph"/>
+        <w:numPr>
+          <w:ilvl w:val="2"/>
+          <w:numId w:val="1"/>
+        </w:numPr>
+      </w:pPr>
+      <w:r>
+        <w:t>Widgets = separator?</w:t>
+      </w:r>
+    </w:p>
+    <w:p>
+      <w:pPr>
+        <w:pStyle w:val="ListParagraph"/>
+        <w:numPr>
+          <w:ilvl w:val="1"/>
+          <w:numId w:val="1"/>
+        </w:numPr>
+      </w:pPr>
+      <w:r>
+        <w:t xml:space="preserve">Create shots, free kicks and foals widgets and place using </w:t>
+      </w:r>
+      <w:proofErr w:type="gramStart"/>
+      <w:r>
+        <w:t>grid(</w:t>
+      </w:r>
+      <w:proofErr w:type="gramEnd"/>
+      <w:r>
+        <w:t>)</w:t>
+      </w:r>
+    </w:p>
+    <w:p>
+      <w:pPr>
+        <w:pStyle w:val="ListParagraph"/>
+        <w:numPr>
+          <w:ilvl w:val="2"/>
+          <w:numId w:val="1"/>
+        </w:numPr>
+      </w:pPr>
+      <w:r>
+        <w:t>Widgets = Label</w:t>
+      </w:r>
+    </w:p>
+    <w:p>
+      <w:pPr>
+        <w:pStyle w:val="ListParagraph"/>
+        <w:numPr>
+          <w:ilvl w:val="1"/>
+          <w:numId w:val="1"/>
+        </w:numPr>
+      </w:pPr>
+      <w:r>
+        <w:t>Create close button</w:t>
+      </w:r>
+      <w:r>
+        <w:t>, that can close and exit the application</w:t>
+      </w:r>
+      <w:r>
+        <w:t xml:space="preserve"> and place</w:t>
+      </w:r>
+      <w:r>
+        <w:t xml:space="preserve"> </w:t>
+      </w:r>
+      <w:r>
+        <w:t xml:space="preserve">using </w:t>
+      </w:r>
+      <w:proofErr w:type="gramStart"/>
+      <w:r>
+        <w:t>grid(</w:t>
+      </w:r>
+      <w:proofErr w:type="gramEnd"/>
+      <w:r>
+        <w:t>)</w:t>
+      </w:r>
+    </w:p>
+    <w:p>
+      <w:pPr>
+        <w:pStyle w:val="ListParagraph"/>
+        <w:numPr>
+          <w:ilvl w:val="2"/>
+          <w:numId w:val="1"/>
+        </w:numPr>
+      </w:pPr>
+      <w:r>
+        <w:t>Widgets = Button</w:t>
+      </w:r>
+    </w:p>
+    <w:p>
+      <w:pPr>
+        <w:pStyle w:val="ListParagraph"/>
+        <w:numPr>
+          <w:ilvl w:val="1"/>
+          <w:numId w:val="1"/>
+        </w:numPr>
+      </w:pPr>
+      <w:r>
+        <w:t>r</w:t>
+      </w:r>
+      <w:r>
+        <w:t>esizing</w:t>
+      </w:r>
+      <w:r>
+        <w:t xml:space="preserve"> – columns 0 to 4 and </w:t>
+      </w:r>
+      <w:proofErr w:type="spellStart"/>
+      <w:r>
+        <w:t>rows</w:t>
+      </w:r>
+      <w:proofErr w:type="spellEnd"/>
+      <w:r>
+        <w:t xml:space="preserve"> 0 to 9</w:t>
+      </w:r>
+    </w:p>
+    <w:p>
+      <w:pPr>
+        <w:pStyle w:val="ListParagraph"/>
+        <w:numPr>
+          <w:ilvl w:val="0"/>
+          <w:numId w:val="1"/>
+        </w:numPr>
+        <w:rPr>
+          <w:b/>
+          <w:bCs/>
+        </w:rPr>
+      </w:pPr>
+      <w:proofErr w:type="spellStart"/>
+      <w:r>
+        <w:rPr>
+          <w:b/>
+          <w:bCs/>
+        </w:rPr>
+        <w:t>f</w:t>
+      </w:r>
+      <w:r>
+        <w:rPr>
+          <w:b/>
+          <w:bCs/>
+        </w:rPr>
+        <w:t>inish_button_</w:t>
+      </w:r>
+      <w:proofErr w:type="gramStart"/>
+      <w:r>
+        <w:rPr>
+          <w:b/>
+          <w:bCs/>
+        </w:rPr>
+        <w:t>click</w:t>
+      </w:r>
+      <w:proofErr w:type="spellEnd"/>
+      <w:r>
+        <w:rPr>
+          <w:b/>
+          <w:bCs/>
+        </w:rPr>
+        <w:t>(</w:t>
+      </w:r>
+      <w:proofErr w:type="gramEnd"/>
+      <w:r>
+        <w:rPr>
+          <w:b/>
+          <w:bCs/>
+        </w:rPr>
+        <w:t>)</w:t>
+      </w:r>
+      <w:r>
+        <w:rPr>
+          <w:b/>
+          <w:bCs/>
+        </w:rPr>
+        <w:t xml:space="preserve"> </w:t>
+      </w:r>
+      <w:r>
+        <w:t>-</w:t>
+      </w:r>
+      <w:r>
+        <w:t xml:space="preserve"> </w:t>
+      </w:r>
+      <w:r>
+        <w:t xml:space="preserve">functionality when </w:t>
+      </w:r>
+      <w:r>
+        <w:t>F</w:t>
+      </w:r>
+      <w:r>
+        <w:t>inish button is clicked</w:t>
+      </w:r>
+    </w:p>
+    <w:p>
+      <w:pPr>
+        <w:pStyle w:val="ListParagraph"/>
+        <w:numPr>
+          <w:ilvl w:val="1"/>
+          <w:numId w:val="1"/>
+        </w:numPr>
+      </w:pPr>
+      <w:r>
+        <w:t xml:space="preserve">Get </w:t>
+      </w:r>
+      <w:r>
+        <w:t xml:space="preserve">final </w:t>
+      </w:r>
+      <w:r>
+        <w:t>data from widgets</w:t>
+      </w:r>
+      <w:r>
+        <w:t xml:space="preserve"> </w:t>
+      </w:r>
+      <w:proofErr w:type="gramStart"/>
+      <w:r>
+        <w:t>using .get</w:t>
+      </w:r>
+      <w:proofErr w:type="gramEnd"/>
+      <w:r>
+        <w:t>() method on different widget types (combo  and entry widgets</w:t>
+      </w:r>
+    </w:p>
+    <w:p>
+      <w:pPr>
+        <w:pStyle w:val="ListParagraph"/>
+        <w:numPr>
+          <w:ilvl w:val="1"/>
+          <w:numId w:val="1"/>
+        </w:numPr>
+      </w:pPr>
+      <w:r>
+        <w:t>Write that data final data</w:t>
+      </w:r>
+      <w:r>
+        <w:t xml:space="preserve"> and also the data from the button clicks</w:t>
+      </w:r>
+      <w:r>
+        <w:t xml:space="preserve"> to </w:t>
+      </w:r>
+      <w:r>
+        <w:t xml:space="preserve">our </w:t>
+      </w:r>
+      <w:r>
+        <w:t>csv</w:t>
+      </w:r>
+      <w:r>
+        <w:t xml:space="preserve"> file.</w:t>
+      </w:r>
+    </w:p>
+    <w:p>
+      <w:pPr>
+        <w:pStyle w:val="ListParagraph"/>
+        <w:numPr>
+          <w:ilvl w:val="1"/>
+          <w:numId w:val="1"/>
+        </w:numPr>
+        <w:rPr>
+          <w:b/>
+          <w:bCs/>
+        </w:rPr>
+      </w:pPr>
+      <w:r>
+        <w:t xml:space="preserve">At end &gt;&gt; Call the function &gt; </w:t>
+      </w:r>
+      <w:proofErr w:type="spellStart"/>
+      <w:r>
+        <w:rPr>
+          <w:b/>
+          <w:bCs/>
+        </w:rPr>
+        <w:t>sports_replace_</w:t>
+      </w:r>
+      <w:proofErr w:type="gramStart"/>
+      <w:r>
+        <w:rPr>
+          <w:b/>
+          <w:bCs/>
+        </w:rPr>
+        <w:t>frame</w:t>
+      </w:r>
+      <w:proofErr w:type="spellEnd"/>
+      <w:r>
+        <w:rPr>
+          <w:b/>
+          <w:bCs/>
+        </w:rPr>
+        <w:t>(</w:t>
+      </w:r>
+      <w:proofErr w:type="gramEnd"/>
+      <w:r>
+        <w:rPr>
+          <w:b/>
+          <w:bCs/>
+        </w:rPr>
+        <w:t>)</w:t>
+      </w:r>
+    </w:p>
+    <w:p>
+      <w:pPr>
+        <w:pStyle w:val="ListParagraph"/>
+        <w:numPr>
+          <w:ilvl w:val="0"/>
+          <w:numId w:val="1"/>
+        </w:numPr>
+        <w:rPr>
+          <w:b/>
+          <w:bCs/>
+        </w:rPr>
+      </w:pPr>
+      <w:proofErr w:type="spellStart"/>
+      <w:r>
+        <w:rPr>
+          <w:b/>
+          <w:bCs/>
+        </w:rPr>
+        <w:t>r</w:t>
+      </w:r>
+      <w:r>
+        <w:rPr>
+          <w:b/>
+          <w:bCs/>
+        </w:rPr>
+        <w:t>ealtime_intvar</w:t>
+      </w:r>
+      <w:r>
+        <w:rPr>
+          <w:b/>
+          <w:bCs/>
+        </w:rPr>
+        <w:t>_</w:t>
+      </w:r>
+      <w:proofErr w:type="gramStart"/>
+      <w:r>
+        <w:rPr>
+          <w:b/>
+          <w:bCs/>
+        </w:rPr>
+        <w:t>values</w:t>
+      </w:r>
+      <w:proofErr w:type="spellEnd"/>
+      <w:r>
+        <w:rPr>
+          <w:b/>
+          <w:bCs/>
+        </w:rPr>
+        <w:t>(</w:t>
+      </w:r>
+      <w:proofErr w:type="gramEnd"/>
+      <w:r>
+        <w:rPr>
+          <w:b/>
+          <w:bCs/>
+        </w:rPr>
+        <w:t>)</w:t>
+      </w:r>
+      <w:r>
+        <w:rPr>
+          <w:b/>
+          <w:bCs/>
+        </w:rPr>
+        <w:t xml:space="preserve"> </w:t>
+      </w:r>
+      <w:r>
+        <w:t>–</w:t>
+      </w:r>
+      <w:r>
+        <w:t xml:space="preserve"> </w:t>
+      </w:r>
+      <w:r>
+        <w:t>create widgets to</w:t>
+      </w:r>
+      <w:r>
+        <w:t xml:space="preserve"> </w:t>
+      </w:r>
+      <w:r>
+        <w:t xml:space="preserve">display </w:t>
+      </w:r>
+      <w:proofErr w:type="spellStart"/>
+      <w:r>
+        <w:t>realtime</w:t>
+      </w:r>
+      <w:proofErr w:type="spellEnd"/>
+      <w:r>
+        <w:t xml:space="preserve"> click button updates, so user knows it is working and can ser real time click data</w:t>
+      </w:r>
+    </w:p>
+    <w:p>
+      <w:pPr>
+        <w:pStyle w:val="ListParagraph"/>
+        <w:numPr>
+          <w:ilvl w:val="1"/>
+          <w:numId w:val="1"/>
+        </w:numPr>
+      </w:pPr>
+      <w:r>
+        <w:t>Uses</w:t>
+      </w:r>
+      <w:r>
+        <w:t xml:space="preserve"> </w:t>
+      </w:r>
+      <w:proofErr w:type="spellStart"/>
+      <w:r>
+        <w:t>textvariable</w:t>
+      </w:r>
+      <w:proofErr w:type="spellEnd"/>
+      <w:r>
+        <w:t xml:space="preserve"> attribute &gt; calling earlier defined </w:t>
+      </w:r>
+      <w:proofErr w:type="spellStart"/>
+      <w:proofErr w:type="gramStart"/>
+      <w:r>
+        <w:t>stringvar</w:t>
+      </w:r>
+      <w:proofErr w:type="spellEnd"/>
+      <w:r>
+        <w:t>(</w:t>
+      </w:r>
+      <w:proofErr w:type="gramEnd"/>
+      <w:r>
+        <w:t xml:space="preserve">) and </w:t>
+      </w:r>
+      <w:proofErr w:type="spellStart"/>
+      <w:r>
+        <w:t>intvar</w:t>
+      </w:r>
+      <w:proofErr w:type="spellEnd"/>
+      <w:r>
+        <w:t xml:space="preserve">() </w:t>
+      </w:r>
+    </w:p>
+    <w:p>
+      <w:pPr>
+        <w:pStyle w:val="ListParagraph"/>
+        <w:numPr>
+          <w:ilvl w:val="0"/>
+          <w:numId w:val="1"/>
+        </w:numPr>
+      </w:pPr>
+      <w:proofErr w:type="spellStart"/>
+      <w:r>
+        <w:rPr>
+          <w:b/>
+          <w:bCs/>
+        </w:rPr>
+        <w:t>user_guide</w:t>
+      </w:r>
+      <w:r>
+        <w:rPr>
+          <w:b/>
+          <w:bCs/>
+        </w:rPr>
+        <w:t>_button_</w:t>
+      </w:r>
+      <w:proofErr w:type="gramStart"/>
+      <w:r>
+        <w:rPr>
+          <w:b/>
+          <w:bCs/>
+        </w:rPr>
+        <w:t>click</w:t>
+      </w:r>
+      <w:proofErr w:type="spellEnd"/>
+      <w:r>
+        <w:rPr>
+          <w:b/>
+          <w:bCs/>
+        </w:rPr>
+        <w:t>(</w:t>
+      </w:r>
+      <w:proofErr w:type="gramEnd"/>
+      <w:r>
+        <w:rPr>
+          <w:b/>
+          <w:bCs/>
+        </w:rPr>
+        <w:t>)</w:t>
+      </w:r>
+      <w:r>
+        <w:t xml:space="preserve"> -functionality when click help button</w:t>
+      </w:r>
+    </w:p>
+    <w:p>
+      <w:pPr>
+        <w:pStyle w:val="ListParagraph"/>
+        <w:numPr>
+          <w:ilvl w:val="1"/>
+          <w:numId w:val="1"/>
+        </w:numPr>
+      </w:pPr>
+      <w:r>
+        <w:t xml:space="preserve">Get file and path name for </w:t>
+      </w:r>
+      <w:r>
+        <w:t>‘</w:t>
+      </w:r>
+      <w:r>
+        <w:t>user_guide</w:t>
+      </w:r>
+      <w:r>
+        <w:t>_match</w:t>
+      </w:r>
+      <w:r>
+        <w:t>.txt</w:t>
+      </w:r>
+      <w:r>
+        <w:t>’</w:t>
+      </w:r>
+      <w:r>
+        <w:t xml:space="preserve"> and assign to variable</w:t>
+      </w:r>
+    </w:p>
+    <w:p>
+      <w:pPr>
+        <w:pStyle w:val="ListParagraph"/>
+        <w:numPr>
+          <w:ilvl w:val="1"/>
+          <w:numId w:val="1"/>
+        </w:numPr>
+      </w:pPr>
+      <w:r>
+        <w:t>Define user guide window, title and size</w:t>
+      </w:r>
+    </w:p>
+    <w:p>
+      <w:pPr>
+        <w:pStyle w:val="ListParagraph"/>
+        <w:numPr>
+          <w:ilvl w:val="1"/>
+          <w:numId w:val="1"/>
+        </w:numPr>
+      </w:pPr>
+      <w:r>
+        <w:t xml:space="preserve">Open </w:t>
+      </w:r>
+      <w:proofErr w:type="spellStart"/>
+      <w:r>
+        <w:t>user_guide</w:t>
+      </w:r>
+      <w:proofErr w:type="spellEnd"/>
+      <w:r>
+        <w:t xml:space="preserve"> and assign content to variable</w:t>
+      </w:r>
+    </w:p>
+    <w:p>
+      <w:pPr>
+        <w:pStyle w:val="ListParagraph"/>
+        <w:numPr>
+          <w:ilvl w:val="1"/>
+          <w:numId w:val="1"/>
+        </w:numPr>
+      </w:pPr>
+      <w:r>
+        <w:t>Define text widget and insert user_guide.txt content from variable, read only</w:t>
+      </w:r>
+    </w:p>
+    <w:p>
+      <w:pPr>
+        <w:pStyle w:val="ListParagraph"/>
+        <w:numPr>
+          <w:ilvl w:val="1"/>
+          <w:numId w:val="1"/>
+        </w:numPr>
+      </w:pPr>
+      <w:r>
+        <w:t>Widgets = text</w:t>
+      </w:r>
+    </w:p>
+    <w:p>
+      <w:pPr>
+        <w:pStyle w:val="ListParagraph"/>
+        <w:numPr>
+          <w:ilvl w:val="0"/>
+          <w:numId w:val="1"/>
+        </w:numPr>
+        <w:rPr>
+          <w:b/>
+          <w:bCs/>
+        </w:rPr>
+      </w:pPr>
+      <w:proofErr w:type="spellStart"/>
+      <w:r>
+        <w:rPr>
+          <w:b/>
+          <w:bCs/>
+        </w:rPr>
+        <w:t>close_button_</w:t>
+      </w:r>
+      <w:proofErr w:type="gramStart"/>
+      <w:r>
+        <w:rPr>
+          <w:b/>
+          <w:bCs/>
+        </w:rPr>
+        <w:t>click</w:t>
+      </w:r>
+      <w:proofErr w:type="spellEnd"/>
+      <w:r>
+        <w:rPr>
+          <w:b/>
+          <w:bCs/>
+        </w:rPr>
+        <w:t>(</w:t>
+      </w:r>
+      <w:proofErr w:type="gramEnd"/>
+      <w:r>
+        <w:rPr>
+          <w:b/>
+          <w:bCs/>
+        </w:rPr>
+        <w:t>)</w:t>
+      </w:r>
+      <w:r>
+        <w:t xml:space="preserve"> – functionality to close the application</w:t>
+      </w:r>
+    </w:p>
+    <w:p>
+      <w:pPr>
+        <w:pStyle w:val="ListParagraph"/>
+        <w:numPr>
+          <w:ilvl w:val="1"/>
+          <w:numId w:val="1"/>
+        </w:numPr>
+      </w:pPr>
+      <w:r>
+        <w:t xml:space="preserve">quit the python program and destroy the root </w:t>
+      </w:r>
+      <w:proofErr w:type="spellStart"/>
+      <w:r>
+        <w:t>gui</w:t>
+      </w:r>
+      <w:proofErr w:type="spellEnd"/>
+      <w:r>
+        <w:t xml:space="preserve"> window</w:t>
+      </w:r>
+    </w:p>
+    <w:p>
+      <w:pPr>
+        <w:pStyle w:val="ListParagraph"/>
+        <w:numPr>
+          <w:ilvl w:val="0"/>
+          <w:numId w:val="1"/>
+        </w:numPr>
+      </w:pPr>
+      <w:proofErr w:type="spellStart"/>
+      <w:r>
+        <w:rPr>
+          <w:b/>
+          <w:bCs/>
+        </w:rPr>
+        <w:t>start_match_analysis_</w:t>
+      </w:r>
+      <w:proofErr w:type="gramStart"/>
+      <w:r>
+        <w:rPr>
+          <w:b/>
+          <w:bCs/>
+        </w:rPr>
+        <w:t>app</w:t>
+      </w:r>
+      <w:proofErr w:type="spellEnd"/>
+      <w:r>
+        <w:rPr>
+          <w:b/>
+          <w:bCs/>
+        </w:rPr>
+        <w:t>(</w:t>
+      </w:r>
+      <w:proofErr w:type="gramEnd"/>
+      <w:r>
+        <w:rPr>
+          <w:b/>
+          <w:bCs/>
+        </w:rPr>
+        <w:t>)</w:t>
+      </w:r>
+      <w:r>
+        <w:t xml:space="preserve"> – function to call </w:t>
+      </w:r>
+      <w:proofErr w:type="spellStart"/>
+      <w:r>
+        <w:t>root.mainloop</w:t>
+      </w:r>
+      <w:proofErr w:type="spellEnd"/>
+      <w:r>
         <w:t>()</w:t>
       </w:r>
       <w:r>
-        <w:rPr>
-          <w:b/>
-          <w:bCs/>
-        </w:rPr>
-        <w:t xml:space="preserve"> - </w:t>
-      </w:r>
-      <w:r>
-        <w:t>f</w:t>
-      </w:r>
-      <w:r>
-        <w:t xml:space="preserve">unctionality when </w:t>
-      </w:r>
-      <w:proofErr w:type="spellStart"/>
-      <w:r>
-        <w:t>free_kicks_for_</w:t>
-      </w:r>
-      <w:r>
-        <w:t>button</w:t>
-      </w:r>
-      <w:proofErr w:type="spellEnd"/>
-      <w:r>
-        <w:t xml:space="preserve"> is clicked</w:t>
-      </w:r>
-    </w:p>
-    <w:p>
-      <w:pPr>
-        <w:pStyle w:val="ListParagraph"/>
-        <w:numPr>
-          <w:ilvl w:val="0"/>
-          <w:numId w:val="1"/>
-        </w:numPr>
-      </w:pPr>
-      <w:proofErr w:type="spellStart"/>
-      <w:r>
-        <w:rPr>
-          <w:b/>
-          <w:bCs/>
-        </w:rPr>
-        <w:t>f</w:t>
-      </w:r>
-      <w:r>
-        <w:rPr>
-          <w:b/>
-          <w:bCs/>
-        </w:rPr>
-        <w:t>ree_kicks_</w:t>
-      </w:r>
-      <w:r>
-        <w:rPr>
-          <w:b/>
-          <w:bCs/>
-        </w:rPr>
-        <w:t>against</w:t>
-      </w:r>
-      <w:r>
-        <w:rPr>
-          <w:b/>
-          <w:bCs/>
-        </w:rPr>
-        <w:t>_click</w:t>
-      </w:r>
-      <w:proofErr w:type="spellEnd"/>
-      <w:r>
-        <w:rPr>
-          <w:b/>
-          <w:bCs/>
-        </w:rPr>
-        <w:t>()</w:t>
-      </w:r>
-      <w:r>
-        <w:rPr>
-          <w:b/>
-          <w:bCs/>
-        </w:rPr>
-        <w:t xml:space="preserve"> - </w:t>
-      </w:r>
-      <w:r>
-        <w:t>f</w:t>
-      </w:r>
-      <w:r>
-        <w:t xml:space="preserve">unctionality when </w:t>
-      </w:r>
-      <w:proofErr w:type="spellStart"/>
-      <w:r>
-        <w:t>free_kicks_</w:t>
-      </w:r>
-      <w:r>
-        <w:t>against</w:t>
-      </w:r>
-      <w:r>
-        <w:t>_</w:t>
-      </w:r>
-      <w:r>
-        <w:t>button</w:t>
-      </w:r>
-      <w:proofErr w:type="spellEnd"/>
-      <w:r>
-        <w:t xml:space="preserve"> is clicked</w:t>
-      </w:r>
-    </w:p>
-    <w:p>
-      <w:pPr>
-        <w:pStyle w:val="ListParagraph"/>
-        <w:numPr>
-          <w:ilvl w:val="0"/>
-          <w:numId w:val="1"/>
-        </w:numPr>
-      </w:pPr>
-      <w:proofErr w:type="spellStart"/>
-      <w:r>
-        <w:rPr>
-          <w:b/>
-          <w:bCs/>
-        </w:rPr>
-        <w:t>goals_for_click</w:t>
-      </w:r>
-      <w:proofErr w:type="spellEnd"/>
-      <w:r>
-        <w:rPr>
-          <w:b/>
-          <w:bCs/>
-        </w:rPr>
-        <w:t>()</w:t>
-      </w:r>
-      <w:r>
-        <w:t xml:space="preserve"> - </w:t>
-      </w:r>
-      <w:r>
-        <w:t>f</w:t>
-      </w:r>
-      <w:r>
-        <w:t xml:space="preserve">unctionality when </w:t>
-      </w:r>
-      <w:proofErr w:type="spellStart"/>
-      <w:r>
-        <w:t>goals_for</w:t>
-      </w:r>
-      <w:r>
-        <w:t>_</w:t>
-      </w:r>
-      <w:r>
-        <w:t>button</w:t>
-      </w:r>
-      <w:proofErr w:type="spellEnd"/>
-      <w:r>
-        <w:t xml:space="preserve"> is clicked</w:t>
-      </w:r>
-    </w:p>
-    <w:p>
-      <w:pPr>
-        <w:pStyle w:val="ListParagraph"/>
-        <w:numPr>
-          <w:ilvl w:val="0"/>
-          <w:numId w:val="1"/>
-        </w:numPr>
-      </w:pPr>
-      <w:proofErr w:type="spellStart"/>
-      <w:r>
-        <w:rPr>
-          <w:b/>
-          <w:bCs/>
-        </w:rPr>
-        <w:t>goals_against_click</w:t>
-      </w:r>
-      <w:proofErr w:type="spellEnd"/>
-      <w:r>
-        <w:rPr>
-          <w:b/>
-          <w:bCs/>
-        </w:rPr>
-        <w:t>()-</w:t>
+        <w:t xml:space="preserve"> and </w:t>
+      </w:r>
+      <w:r>
+        <w:t>start</w:t>
       </w:r>
       <w:r>
         <w:t xml:space="preserve"> </w:t>
       </w:r>
       <w:r>
-        <w:t xml:space="preserve"> f</w:t>
-      </w:r>
-      <w:r>
-        <w:t xml:space="preserve">unctionality when </w:t>
-      </w:r>
-      <w:proofErr w:type="spellStart"/>
-      <w:r>
-        <w:t>goals_for_</w:t>
-      </w:r>
-      <w:r>
-        <w:t>button</w:t>
-      </w:r>
-      <w:proofErr w:type="spellEnd"/>
-      <w:r>
-        <w:t xml:space="preserve"> is clicked</w:t>
-      </w:r>
-    </w:p>
-    <w:p>
-      <w:pPr>
-        <w:pStyle w:val="ListParagraph"/>
-        <w:numPr>
-          <w:ilvl w:val="2"/>
-          <w:numId w:val="1"/>
-        </w:numPr>
-      </w:pPr>
-      <w:r>
-        <w:t xml:space="preserve">functions 5 to 9 all use </w:t>
-      </w:r>
-      <w:proofErr w:type="spellStart"/>
-      <w:r>
-        <w:t>intvar</w:t>
-      </w:r>
-      <w:proofErr w:type="spellEnd"/>
-      <w:r>
-        <w:t>() .set() and .get() methods</w:t>
-      </w:r>
-    </w:p>
-    <w:p>
-      <w:pPr>
-        <w:pStyle w:val="ListParagraph"/>
-        <w:numPr>
-          <w:ilvl w:val="0"/>
-          <w:numId w:val="1"/>
-        </w:numPr>
-        <w:rPr>
-          <w:b/>
-          <w:bCs/>
-        </w:rPr>
-      </w:pPr>
-      <w:proofErr w:type="spellStart"/>
-      <w:r>
-        <w:rPr>
-          <w:b/>
-          <w:bCs/>
-        </w:rPr>
-        <w:t>sports_replace_frame</w:t>
-      </w:r>
-      <w:proofErr w:type="spellEnd"/>
-      <w:r>
-        <w:rPr>
-          <w:b/>
-          <w:bCs/>
-        </w:rPr>
-        <w:t>()</w:t>
-      </w:r>
-      <w:r>
-        <w:rPr>
-          <w:b/>
-          <w:bCs/>
-        </w:rPr>
-        <w:t xml:space="preserve"> </w:t>
-      </w:r>
-      <w:r>
-        <w:t xml:space="preserve">– functionality </w:t>
-      </w:r>
-      <w:r>
-        <w:t>to replace initial data collection frame with new result</w:t>
-      </w:r>
-      <w:r>
-        <w:t>s</w:t>
-      </w:r>
-      <w:r>
-        <w:t xml:space="preserve"> frame</w:t>
-      </w:r>
-      <w:r>
-        <w:t xml:space="preserve"> which will display final stats</w:t>
-      </w:r>
-    </w:p>
-    <w:p>
-      <w:pPr>
-        <w:pStyle w:val="ListParagraph"/>
-        <w:numPr>
-          <w:ilvl w:val="1"/>
-          <w:numId w:val="1"/>
-        </w:numPr>
-      </w:pPr>
-      <w:r>
-        <w:t>open csv –</w:t>
-      </w:r>
-    </w:p>
-    <w:p>
-      <w:pPr>
-        <w:pStyle w:val="ListParagraph"/>
-        <w:numPr>
-          <w:ilvl w:val="2"/>
-          <w:numId w:val="1"/>
-        </w:numPr>
-      </w:pPr>
-      <w:r>
-        <w:t>read first and last rows and place in List</w:t>
-      </w:r>
-    </w:p>
-    <w:p>
-      <w:pPr>
-        <w:pStyle w:val="ListParagraph"/>
-        <w:numPr>
-          <w:ilvl w:val="2"/>
-          <w:numId w:val="1"/>
-        </w:numPr>
-      </w:pPr>
-      <w:r>
-        <w:t>use zip to make dictionary containing header(key) and last row(value)</w:t>
-      </w:r>
-    </w:p>
-    <w:p>
-      <w:pPr>
-        <w:pStyle w:val="ListParagraph"/>
-        <w:numPr>
-          <w:ilvl w:val="1"/>
-          <w:numId w:val="1"/>
-        </w:numPr>
-      </w:pPr>
-      <w:r>
-        <w:t>get rid of initial frame – use .destroy() method</w:t>
-      </w:r>
-    </w:p>
-    <w:p>
-      <w:pPr>
-        <w:pStyle w:val="ListParagraph"/>
-        <w:numPr>
-          <w:ilvl w:val="1"/>
-          <w:numId w:val="1"/>
-        </w:numPr>
-      </w:pPr>
-      <w:r>
-        <w:t xml:space="preserve">Create new frame, header and </w:t>
-      </w:r>
-      <w:proofErr w:type="spellStart"/>
-      <w:r>
-        <w:t>desc</w:t>
-      </w:r>
-      <w:proofErr w:type="spellEnd"/>
-      <w:r>
-        <w:t xml:space="preserve"> text</w:t>
-      </w:r>
-      <w:r>
-        <w:t xml:space="preserve"> </w:t>
-      </w:r>
-      <w:r>
-        <w:t>and place using grid(</w:t>
-      </w:r>
-      <w:r>
-        <w:t>)</w:t>
-      </w:r>
-    </w:p>
-    <w:p>
-      <w:pPr>
-        <w:pStyle w:val="ListParagraph"/>
-        <w:numPr>
-          <w:ilvl w:val="2"/>
-          <w:numId w:val="1"/>
-        </w:numPr>
-      </w:pPr>
-      <w:r>
-        <w:t>Widgets = Label</w:t>
-      </w:r>
-    </w:p>
-    <w:p>
-      <w:pPr>
-        <w:pStyle w:val="ListParagraph"/>
-        <w:numPr>
-          <w:ilvl w:val="1"/>
-          <w:numId w:val="1"/>
-        </w:numPr>
-      </w:pPr>
-      <w:r>
-        <w:t>Add separator</w:t>
-      </w:r>
-    </w:p>
-    <w:p>
-      <w:pPr>
-        <w:pStyle w:val="ListParagraph"/>
-        <w:numPr>
-          <w:ilvl w:val="2"/>
-          <w:numId w:val="1"/>
-        </w:numPr>
-      </w:pPr>
-      <w:r>
-        <w:t>Widgets = separator?</w:t>
-      </w:r>
-    </w:p>
-    <w:p>
-      <w:pPr>
-        <w:pStyle w:val="ListParagraph"/>
-        <w:numPr>
-          <w:ilvl w:val="1"/>
-          <w:numId w:val="1"/>
-        </w:numPr>
-      </w:pPr>
-      <w:r>
-        <w:t xml:space="preserve">Create display strings for </w:t>
-      </w:r>
-      <w:r>
-        <w:t xml:space="preserve">display </w:t>
-      </w:r>
-      <w:r>
-        <w:t xml:space="preserve">data – build using strings values and </w:t>
-      </w:r>
-      <w:proofErr w:type="spellStart"/>
-      <w:r>
-        <w:t>dict</w:t>
-      </w:r>
-      <w:proofErr w:type="spellEnd"/>
-      <w:r>
-        <w:t xml:space="preserve"> values earlier created dictionary</w:t>
-      </w:r>
-    </w:p>
-    <w:p>
-      <w:pPr>
-        <w:pStyle w:val="ListParagraph"/>
-        <w:numPr>
-          <w:ilvl w:val="1"/>
-          <w:numId w:val="1"/>
-        </w:numPr>
-      </w:pPr>
-      <w:r>
-        <w:t>Create team date, ko time widgets and place using grid()</w:t>
-      </w:r>
-    </w:p>
-    <w:p>
-      <w:pPr>
-        <w:pStyle w:val="ListParagraph"/>
-        <w:numPr>
-          <w:ilvl w:val="2"/>
-          <w:numId w:val="1"/>
-        </w:numPr>
-      </w:pPr>
-      <w:r>
-        <w:t>Widgets = Label</w:t>
-      </w:r>
-    </w:p>
-    <w:p>
-      <w:pPr>
-        <w:pStyle w:val="ListParagraph"/>
-        <w:numPr>
-          <w:ilvl w:val="1"/>
-          <w:numId w:val="1"/>
-        </w:numPr>
-      </w:pPr>
-      <w:r>
-        <w:t>Add separator</w:t>
-      </w:r>
-    </w:p>
-    <w:p>
-      <w:pPr>
-        <w:pStyle w:val="ListParagraph"/>
-        <w:numPr>
-          <w:ilvl w:val="2"/>
-          <w:numId w:val="1"/>
-        </w:numPr>
-      </w:pPr>
-      <w:r>
-        <w:t>Widgets = separator?</w:t>
-      </w:r>
-    </w:p>
-    <w:p>
-      <w:pPr>
-        <w:pStyle w:val="ListParagraph"/>
-        <w:numPr>
-          <w:ilvl w:val="1"/>
-          <w:numId w:val="1"/>
-        </w:numPr>
-      </w:pPr>
-      <w:r>
-        <w:t>Create shots, free kicks and foals widgets and place using grid()</w:t>
-      </w:r>
-    </w:p>
-    <w:p>
-      <w:pPr>
-        <w:pStyle w:val="ListParagraph"/>
-        <w:numPr>
-          <w:ilvl w:val="2"/>
-          <w:numId w:val="1"/>
-        </w:numPr>
-      </w:pPr>
-      <w:r>
-        <w:t>Widgets = Label</w:t>
-      </w:r>
-    </w:p>
-    <w:p>
-      <w:pPr>
-        <w:pStyle w:val="ListParagraph"/>
-        <w:numPr>
-          <w:ilvl w:val="1"/>
-          <w:numId w:val="1"/>
-        </w:numPr>
-      </w:pPr>
-      <w:r>
-        <w:t>Create close button</w:t>
-      </w:r>
-      <w:r>
-        <w:t>, that can close and exit the application</w:t>
-      </w:r>
-      <w:r>
-        <w:t xml:space="preserve"> and place</w:t>
-      </w:r>
-      <w:r>
-        <w:t xml:space="preserve"> </w:t>
-      </w:r>
-      <w:r>
-        <w:t>using grid()</w:t>
-      </w:r>
-    </w:p>
-    <w:p>
-      <w:pPr>
-        <w:pStyle w:val="ListParagraph"/>
-        <w:numPr>
-          <w:ilvl w:val="2"/>
-          <w:numId w:val="1"/>
-        </w:numPr>
-      </w:pPr>
-      <w:r>
-        <w:t>Widgets = Button</w:t>
-      </w:r>
-    </w:p>
-    <w:p>
-      <w:pPr>
-        <w:pStyle w:val="ListParagraph"/>
-        <w:numPr>
-          <w:ilvl w:val="1"/>
-          <w:numId w:val="1"/>
-        </w:numPr>
-      </w:pPr>
-      <w:r>
-        <w:t>r</w:t>
-      </w:r>
-      <w:r>
-        <w:t>esizing</w:t>
-      </w:r>
-      <w:r>
-        <w:t xml:space="preserve"> – columns 0 to 4 and </w:t>
-      </w:r>
-      <w:proofErr w:type="spellStart"/>
-      <w:r>
-        <w:t>rows</w:t>
-      </w:r>
-      <w:proofErr w:type="spellEnd"/>
-      <w:r>
-        <w:t xml:space="preserve"> 0 to 9</w:t>
-      </w:r>
-    </w:p>
-    <w:p>
-      <w:pPr>
-        <w:pStyle w:val="ListParagraph"/>
-        <w:numPr>
-          <w:ilvl w:val="0"/>
-          <w:numId w:val="1"/>
-        </w:numPr>
-        <w:rPr>
-          <w:b/>
-          <w:bCs/>
-        </w:rPr>
-      </w:pPr>
-      <w:proofErr w:type="spellStart"/>
-      <w:r>
-        <w:rPr>
-          <w:b/>
-          <w:bCs/>
-        </w:rPr>
-        <w:t>f</w:t>
-      </w:r>
-      <w:r>
-        <w:rPr>
-          <w:b/>
-          <w:bCs/>
-        </w:rPr>
-        <w:t>inish_button_click</w:t>
-      </w:r>
-      <w:proofErr w:type="spellEnd"/>
-      <w:r>
-        <w:rPr>
-          <w:b/>
-          <w:bCs/>
-        </w:rPr>
-        <w:t>()</w:t>
-      </w:r>
-      <w:r>
-        <w:rPr>
-          <w:b/>
-          <w:bCs/>
-        </w:rPr>
-        <w:t xml:space="preserve"> </w:t>
-      </w:r>
-      <w:r>
-        <w:t>-</w:t>
-      </w:r>
-      <w:r>
-        <w:t xml:space="preserve"> </w:t>
-      </w:r>
-      <w:r>
-        <w:t xml:space="preserve">functionality when </w:t>
-      </w:r>
-      <w:r>
-        <w:t>F</w:t>
-      </w:r>
-      <w:r>
-        <w:t>inish button is clicked</w:t>
-      </w:r>
-    </w:p>
-    <w:p>
-      <w:pPr>
-        <w:pStyle w:val="ListParagraph"/>
-        <w:numPr>
-          <w:ilvl w:val="1"/>
-          <w:numId w:val="1"/>
-        </w:numPr>
-      </w:pPr>
-      <w:r>
-        <w:t xml:space="preserve">Get </w:t>
-      </w:r>
-      <w:r>
-        <w:t xml:space="preserve">final </w:t>
-      </w:r>
-      <w:r>
-        <w:t>data from widgets</w:t>
-      </w:r>
-      <w:r>
-        <w:t xml:space="preserve"> using .get() method on different widget types (combo  and entry widgets</w:t>
-      </w:r>
-    </w:p>
-    <w:p>
-      <w:pPr>
-        <w:pStyle w:val="ListParagraph"/>
-        <w:numPr>
-          <w:ilvl w:val="1"/>
-          <w:numId w:val="1"/>
-        </w:numPr>
-      </w:pPr>
-      <w:r>
-        <w:t>Write that data final data</w:t>
-      </w:r>
-      <w:r>
-        <w:t xml:space="preserve"> and also the data from the button clicks</w:t>
-      </w:r>
-      <w:r>
-        <w:t xml:space="preserve"> to </w:t>
-      </w:r>
-      <w:r>
-        <w:t xml:space="preserve">our </w:t>
-      </w:r>
-      <w:r>
-        <w:t>csv</w:t>
-      </w:r>
-      <w:r>
-        <w:t xml:space="preserve"> file.</w:t>
-      </w:r>
-    </w:p>
-    <w:p>
-      <w:pPr>
-        <w:pStyle w:val="ListParagraph"/>
-        <w:numPr>
-          <w:ilvl w:val="1"/>
-          <w:numId w:val="1"/>
-        </w:numPr>
-        <w:rPr>
-          <w:b/>
-          <w:bCs/>
-        </w:rPr>
-      </w:pPr>
-      <w:r>
-        <w:t xml:space="preserve">At end &gt;&gt; Call the function &gt; </w:t>
-      </w:r>
-      <w:proofErr w:type="spellStart"/>
-      <w:r>
-        <w:rPr>
-          <w:b/>
-          <w:bCs/>
-        </w:rPr>
-        <w:t>sports_replace_frame</w:t>
-      </w:r>
-      <w:proofErr w:type="spellEnd"/>
-      <w:r>
-        <w:rPr>
-          <w:b/>
-          <w:bCs/>
-        </w:rPr>
-        <w:t>()</w:t>
-      </w:r>
-    </w:p>
-    <w:p>
-      <w:pPr>
-        <w:pStyle w:val="ListParagraph"/>
-        <w:numPr>
-          <w:ilvl w:val="0"/>
-          <w:numId w:val="1"/>
-        </w:numPr>
-        <w:rPr>
-          <w:b/>
-          <w:bCs/>
-        </w:rPr>
-      </w:pPr>
-      <w:proofErr w:type="spellStart"/>
-      <w:r>
-        <w:rPr>
-          <w:b/>
-          <w:bCs/>
-        </w:rPr>
-        <w:t>r</w:t>
-      </w:r>
-      <w:r>
-        <w:rPr>
-          <w:b/>
-          <w:bCs/>
-        </w:rPr>
-        <w:t>ealtime_intvar</w:t>
-      </w:r>
-      <w:r>
-        <w:rPr>
-          <w:b/>
-          <w:bCs/>
-        </w:rPr>
-        <w:t>_</w:t>
-      </w:r>
-      <w:r>
-        <w:rPr>
-          <w:b/>
-          <w:bCs/>
-        </w:rPr>
-        <w:t>values</w:t>
-      </w:r>
-      <w:proofErr w:type="spellEnd"/>
-      <w:r>
-        <w:rPr>
-          <w:b/>
-          <w:bCs/>
-        </w:rPr>
-        <w:t>()</w:t>
-      </w:r>
-      <w:r>
-        <w:rPr>
-          <w:b/>
-          <w:bCs/>
-        </w:rPr>
-        <w:t xml:space="preserve"> </w:t>
-      </w:r>
-      <w:r>
-        <w:t>–</w:t>
-      </w:r>
-      <w:r>
-        <w:t xml:space="preserve"> </w:t>
-      </w:r>
-      <w:r>
-        <w:t>create widgets to</w:t>
-      </w:r>
-      <w:r>
-        <w:t xml:space="preserve"> </w:t>
-      </w:r>
-      <w:r>
-        <w:t xml:space="preserve">display </w:t>
-      </w:r>
-      <w:proofErr w:type="spellStart"/>
-      <w:r>
-        <w:t>realtime</w:t>
-      </w:r>
-      <w:proofErr w:type="spellEnd"/>
-      <w:r>
-        <w:t xml:space="preserve"> click button updates, so user knows it is working and can ser real time click data</w:t>
-      </w:r>
-    </w:p>
-    <w:p>
-      <w:pPr>
-        <w:pStyle w:val="ListParagraph"/>
-        <w:numPr>
-          <w:ilvl w:val="1"/>
-          <w:numId w:val="1"/>
-        </w:numPr>
-      </w:pPr>
-      <w:r>
-        <w:t>Uses</w:t>
-      </w:r>
-      <w:r>
-        <w:t xml:space="preserve"> </w:t>
-      </w:r>
-      <w:proofErr w:type="spellStart"/>
-      <w:r>
-        <w:t>textvariable</w:t>
-      </w:r>
-      <w:proofErr w:type="spellEnd"/>
-      <w:r>
-        <w:t xml:space="preserve"> attribute &gt; calling earlier defined </w:t>
-      </w:r>
-      <w:proofErr w:type="spellStart"/>
-      <w:r>
-        <w:t>stringvar</w:t>
-      </w:r>
-      <w:proofErr w:type="spellEnd"/>
-      <w:r>
-        <w:t xml:space="preserve">() and </w:t>
-      </w:r>
-      <w:proofErr w:type="spellStart"/>
-      <w:r>
-        <w:t>intvar</w:t>
-      </w:r>
-      <w:proofErr w:type="spellEnd"/>
-      <w:r>
-        <w:t xml:space="preserve">() </w:t>
-      </w:r>
-    </w:p>
-    <w:p>
-      <w:pPr>
-        <w:pStyle w:val="ListParagraph"/>
-        <w:numPr>
-          <w:ilvl w:val="0"/>
-          <w:numId w:val="1"/>
-        </w:numPr>
-      </w:pPr>
-      <w:proofErr w:type="spellStart"/>
-      <w:r>
-        <w:rPr>
-          <w:b/>
-          <w:bCs/>
-        </w:rPr>
-        <w:t>user_guide</w:t>
-      </w:r>
-      <w:r>
-        <w:rPr>
-          <w:b/>
-          <w:bCs/>
-        </w:rPr>
-        <w:t>_button_click</w:t>
-      </w:r>
-      <w:proofErr w:type="spellEnd"/>
-      <w:r>
-        <w:rPr>
-          <w:b/>
-          <w:bCs/>
-        </w:rPr>
-        <w:t>()</w:t>
-      </w:r>
-      <w:r>
-        <w:t xml:space="preserve"> -functionality when click help button</w:t>
-      </w:r>
-    </w:p>
-    <w:p>
-      <w:pPr>
-        <w:pStyle w:val="ListParagraph"/>
-        <w:numPr>
-          <w:ilvl w:val="1"/>
-          <w:numId w:val="1"/>
-        </w:numPr>
-      </w:pPr>
-      <w:r>
-        <w:t>Get file and path name for user_guide.txt</w:t>
-      </w:r>
-      <w:r>
-        <w:t xml:space="preserve"> and assign to variable</w:t>
-      </w:r>
-    </w:p>
-    <w:p>
-      <w:pPr>
-        <w:pStyle w:val="ListParagraph"/>
-        <w:numPr>
-          <w:ilvl w:val="1"/>
-          <w:numId w:val="1"/>
-        </w:numPr>
-      </w:pPr>
-      <w:r>
-        <w:t>Define user guide window, title and size</w:t>
-      </w:r>
-    </w:p>
-    <w:p>
-      <w:pPr>
-        <w:pStyle w:val="ListParagraph"/>
-        <w:numPr>
-          <w:ilvl w:val="1"/>
-          <w:numId w:val="1"/>
-        </w:numPr>
-      </w:pPr>
-      <w:r>
-        <w:t xml:space="preserve">Open </w:t>
-      </w:r>
-      <w:proofErr w:type="spellStart"/>
-      <w:r>
-        <w:t>user_guide</w:t>
-      </w:r>
-      <w:proofErr w:type="spellEnd"/>
-      <w:r>
-        <w:t xml:space="preserve"> and assign content to variable</w:t>
-      </w:r>
-    </w:p>
-    <w:p>
-      <w:pPr>
-        <w:pStyle w:val="ListParagraph"/>
-        <w:numPr>
-          <w:ilvl w:val="1"/>
-          <w:numId w:val="1"/>
-        </w:numPr>
-      </w:pPr>
-      <w:r>
-        <w:t>Define text widget and insert user_guide.txt content from variable, read only</w:t>
-      </w:r>
-    </w:p>
-    <w:p>
-      <w:pPr>
-        <w:pStyle w:val="ListParagraph"/>
-        <w:numPr>
-          <w:ilvl w:val="1"/>
-          <w:numId w:val="1"/>
-        </w:numPr>
-      </w:pPr>
-      <w:r>
-        <w:t>Widgets = text</w:t>
-      </w:r>
-    </w:p>
-    <w:p>
-      <w:pPr>
-        <w:pStyle w:val="ListParagraph"/>
-        <w:numPr>
-          <w:ilvl w:val="0"/>
-          <w:numId w:val="1"/>
-        </w:numPr>
-        <w:rPr>
-          <w:b/>
-          <w:bCs/>
-        </w:rPr>
-      </w:pPr>
-      <w:proofErr w:type="spellStart"/>
-      <w:r>
-        <w:rPr>
-          <w:b/>
-          <w:bCs/>
-        </w:rPr>
-        <w:t>close_button_click</w:t>
-      </w:r>
-      <w:proofErr w:type="spellEnd"/>
-      <w:r>
-        <w:rPr>
-          <w:b/>
-          <w:bCs/>
-        </w:rPr>
-        <w:t>()</w:t>
-      </w:r>
-      <w:r>
-        <w:t xml:space="preserve"> – functionality to close the application</w:t>
-      </w:r>
-    </w:p>
-    <w:p>
-      <w:pPr>
-        <w:pStyle w:val="ListParagraph"/>
-        <w:numPr>
-          <w:ilvl w:val="1"/>
-          <w:numId w:val="1"/>
-        </w:numPr>
-      </w:pPr>
-      <w:r>
-        <w:t xml:space="preserve">quit the python program and destroy the root </w:t>
-      </w:r>
-      <w:proofErr w:type="spellStart"/>
-      <w:r>
-        <w:t>gui</w:t>
-      </w:r>
-      <w:proofErr w:type="spellEnd"/>
-      <w:r>
-        <w:t xml:space="preserve"> window</w:t>
-      </w:r>
-    </w:p>
-    <w:p>
-      <w:pPr>
-        <w:pStyle w:val="ListParagraph"/>
-        <w:numPr>
-          <w:ilvl w:val="0"/>
-          <w:numId w:val="1"/>
-        </w:numPr>
-      </w:pPr>
-      <w:proofErr w:type="spellStart"/>
-      <w:r>
-        <w:rPr>
-          <w:b/>
-          <w:bCs/>
-        </w:rPr>
-        <w:t>start_match_analysis_app</w:t>
-      </w:r>
-      <w:proofErr w:type="spellEnd"/>
-      <w:r>
-        <w:rPr>
-          <w:b/>
-          <w:bCs/>
-        </w:rPr>
-        <w:t>()</w:t>
-      </w:r>
-      <w:r>
-        <w:t xml:space="preserve"> – function to call </w:t>
-      </w:r>
-      <w:proofErr w:type="spellStart"/>
-      <w:r>
-        <w:t>root.mainloop</w:t>
-      </w:r>
-      <w:proofErr w:type="spellEnd"/>
-      <w:r>
-        <w:t>()</w:t>
-      </w:r>
-      <w:r>
-        <w:t xml:space="preserve"> and </w:t>
-      </w:r>
-      <w:r>
-        <w:t>start</w:t>
-      </w:r>
-      <w:r>
-        <w:t xml:space="preserve"> </w:t>
-      </w:r>
-      <w:r>
         <w:t xml:space="preserve">the </w:t>
       </w:r>
       <w:proofErr w:type="spellStart"/>
@@ -2135,10 +2659,18 @@
       </w:pPr>
       <w:r>
         <w:lastRenderedPageBreak/>
-        <w:t>Planet Travel Time</w:t>
-      </w:r>
-      <w:r>
-        <w:t xml:space="preserve">  - Logic and Functional Structure Overview</w:t>
+        <w:t xml:space="preserve">Planet Travel </w:t>
+      </w:r>
+      <w:proofErr w:type="gramStart"/>
+      <w:r>
+        <w:t>Time</w:t>
+      </w:r>
+      <w:r>
+        <w:t xml:space="preserve">  -</w:t>
+      </w:r>
+      <w:proofErr w:type="gramEnd"/>
+      <w:r>
+        <w:t xml:space="preserve"> Logic and Functional Structure Overview</w:t>
       </w:r>
     </w:p>
     <w:p>
@@ -2173,7 +2705,23 @@
           <w:b/>
           <w:bCs/>
         </w:rPr>
-        <w:t>__init__():</w:t>
+        <w:t>__init_</w:t>
+      </w:r>
+      <w:proofErr w:type="gramStart"/>
+      <w:r>
+        <w:rPr>
+          <w:b/>
+          <w:bCs/>
+        </w:rPr>
+        <w:t>_(</w:t>
+      </w:r>
+      <w:proofErr w:type="gramEnd"/>
+      <w:r>
+        <w:rPr>
+          <w:b/>
+          <w:bCs/>
+        </w:rPr>
+        <w:t>):</w:t>
       </w:r>
     </w:p>
     <w:p>
@@ -2193,7 +2741,15 @@
       </w:r>
       <w:proofErr w:type="spellEnd"/>
       <w:r>
-        <w:t xml:space="preserve"> text and place using grid()</w:t>
+        <w:t xml:space="preserve"> text and place using </w:t>
+      </w:r>
+      <w:proofErr w:type="gramStart"/>
+      <w:r>
+        <w:t>grid(</w:t>
+      </w:r>
+      <w:proofErr w:type="gramEnd"/>
+      <w:r>
+        <w:t>)</w:t>
       </w:r>
     </w:p>
     <w:p>
@@ -2254,15 +2810,31 @@
           <w:b/>
           <w:bCs/>
         </w:rPr>
-        <w:t>create_planet_and_transport_widgets</w:t>
-      </w:r>
-      <w:proofErr w:type="spellEnd"/>
-      <w:r>
-        <w:rPr>
-          <w:b/>
-          <w:bCs/>
-        </w:rPr>
-        <w:t>()</w:t>
+        <w:t>create_planet_and_transport_</w:t>
+      </w:r>
+      <w:proofErr w:type="gramStart"/>
+      <w:r>
+        <w:rPr>
+          <w:b/>
+          <w:bCs/>
+        </w:rPr>
+        <w:t>widgets</w:t>
+      </w:r>
+      <w:proofErr w:type="spellEnd"/>
+      <w:r>
+        <w:rPr>
+          <w:b/>
+          <w:bCs/>
+        </w:rPr>
+        <w:t>(</w:t>
+      </w:r>
+      <w:proofErr w:type="gramEnd"/>
+      <w:r>
+        <w:rPr>
+          <w:b/>
+          <w:bCs/>
+        </w:rPr>
+        <w:t>)</w:t>
       </w:r>
     </w:p>
     <w:p>
@@ -2279,15 +2851,31 @@
           <w:b/>
           <w:bCs/>
         </w:rPr>
-        <w:t>create_planet_and_transport_widgets</w:t>
-      </w:r>
-      <w:proofErr w:type="spellEnd"/>
-      <w:r>
-        <w:rPr>
-          <w:b/>
-          <w:bCs/>
-        </w:rPr>
-        <w:t>()</w:t>
+        <w:t>create_planet_and_transport_</w:t>
+      </w:r>
+      <w:proofErr w:type="gramStart"/>
+      <w:r>
+        <w:rPr>
+          <w:b/>
+          <w:bCs/>
+        </w:rPr>
+        <w:t>widgets</w:t>
+      </w:r>
+      <w:proofErr w:type="spellEnd"/>
+      <w:r>
+        <w:rPr>
+          <w:b/>
+          <w:bCs/>
+        </w:rPr>
+        <w:t>(</w:t>
+      </w:r>
+      <w:proofErr w:type="gramEnd"/>
+      <w:r>
+        <w:rPr>
+          <w:b/>
+          <w:bCs/>
+        </w:rPr>
+        <w:t>)</w:t>
       </w:r>
     </w:p>
     <w:p>
@@ -2302,12 +2890,17 @@
         <w:t xml:space="preserve">defined </w:t>
       </w:r>
       <w:proofErr w:type="spellStart"/>
+      <w:proofErr w:type="gramStart"/>
       <w:r>
         <w:t>stringvar</w:t>
       </w:r>
       <w:proofErr w:type="spellEnd"/>
       <w:r>
-        <w:t xml:space="preserve">() variable and </w:t>
+        <w:t>(</w:t>
+      </w:r>
+      <w:proofErr w:type="gramEnd"/>
+      <w:r>
+        <w:t xml:space="preserve">) variable and </w:t>
       </w:r>
       <w:r>
         <w:t>created radio buttons fo</w:t>
@@ -2334,12 +2927,17 @@
         <w:t xml:space="preserve">defined </w:t>
       </w:r>
       <w:proofErr w:type="spellStart"/>
+      <w:proofErr w:type="gramStart"/>
       <w:r>
         <w:t>stringvar</w:t>
       </w:r>
       <w:proofErr w:type="spellEnd"/>
       <w:r>
-        <w:t xml:space="preserve">() variable and </w:t>
+        <w:t>(</w:t>
+      </w:r>
+      <w:proofErr w:type="gramEnd"/>
+      <w:r>
+        <w:t xml:space="preserve">) variable and </w:t>
       </w:r>
       <w:r>
         <w:t>create</w:t>
@@ -2428,15 +3026,38 @@
           <w:b/>
           <w:bCs/>
         </w:rPr>
-        <w:t>calculate_button</w:t>
-      </w:r>
-      <w:proofErr w:type="spellEnd"/>
-      <w:r>
-        <w:rPr>
-          <w:b/>
-          <w:bCs/>
-        </w:rPr>
-        <w:t>()</w:t>
+        <w:t>calculate_</w:t>
+      </w:r>
+      <w:r>
+        <w:rPr>
+          <w:b/>
+          <w:bCs/>
+        </w:rPr>
+        <w:t>userguide_</w:t>
+      </w:r>
+      <w:proofErr w:type="gramStart"/>
+      <w:r>
+        <w:rPr>
+          <w:b/>
+          <w:bCs/>
+        </w:rPr>
+        <w:t>button</w:t>
+      </w:r>
+      <w:proofErr w:type="spellEnd"/>
+      <w:r>
+        <w:rPr>
+          <w:b/>
+          <w:bCs/>
+        </w:rPr>
+        <w:t>(</w:t>
+      </w:r>
+      <w:proofErr w:type="gramEnd"/>
+      <w:r>
+        <w:rPr>
+          <w:b/>
+          <w:bCs/>
+        </w:rPr>
+        <w:t>)</w:t>
       </w:r>
     </w:p>
     <w:p>
@@ -2458,6 +3079,7 @@
         </w:rPr>
         <w:t>create_</w:t>
       </w:r>
+      <w:proofErr w:type="gramStart"/>
       <w:r>
         <w:rPr>
           <w:b/>
@@ -2471,7 +3093,15 @@
           <w:b/>
           <w:bCs/>
         </w:rPr>
-        <w:t>()</w:t>
+        <w:t>(</w:t>
+      </w:r>
+      <w:proofErr w:type="gramEnd"/>
+      <w:r>
+        <w:rPr>
+          <w:b/>
+          <w:bCs/>
+        </w:rPr>
+        <w:t>)</w:t>
       </w:r>
     </w:p>
     <w:p>
@@ -2506,15 +3136,102 @@
           <w:b/>
           <w:bCs/>
         </w:rPr>
-        <w:t>alculate_button</w:t>
-      </w:r>
-      <w:proofErr w:type="spellEnd"/>
-      <w:r>
-        <w:rPr>
-          <w:b/>
-          <w:bCs/>
-        </w:rPr>
-        <w:t>()</w:t>
+        <w:t>alculate_</w:t>
+      </w:r>
+      <w:r>
+        <w:rPr>
+          <w:b/>
+          <w:bCs/>
+        </w:rPr>
+        <w:t>userguide_</w:t>
+      </w:r>
+      <w:proofErr w:type="gramStart"/>
+      <w:r>
+        <w:rPr>
+          <w:b/>
+          <w:bCs/>
+        </w:rPr>
+        <w:t>button</w:t>
+      </w:r>
+      <w:proofErr w:type="spellEnd"/>
+      <w:r>
+        <w:rPr>
+          <w:b/>
+          <w:bCs/>
+        </w:rPr>
+        <w:t>(</w:t>
+      </w:r>
+      <w:proofErr w:type="gramEnd"/>
+      <w:r>
+        <w:rPr>
+          <w:b/>
+          <w:bCs/>
+        </w:rPr>
+        <w:t>)</w:t>
+      </w:r>
+    </w:p>
+    <w:p>
+      <w:pPr>
+        <w:pStyle w:val="ListParagraph"/>
+        <w:numPr>
+          <w:ilvl w:val="1"/>
+          <w:numId w:val="2"/>
+        </w:numPr>
+      </w:pPr>
+      <w:r>
+        <w:t xml:space="preserve">creates calculate and </w:t>
+      </w:r>
+      <w:proofErr w:type="spellStart"/>
+      <w:r>
+        <w:t>userguide</w:t>
+      </w:r>
+      <w:proofErr w:type="spellEnd"/>
+      <w:r>
+        <w:t xml:space="preserve"> buttons and places them using </w:t>
+      </w:r>
+      <w:proofErr w:type="gramStart"/>
+      <w:r>
+        <w:t>grid(</w:t>
+      </w:r>
+      <w:proofErr w:type="gramEnd"/>
+      <w:r>
+        <w:t>)</w:t>
+      </w:r>
+    </w:p>
+    <w:p>
+      <w:pPr>
+        <w:pStyle w:val="ListParagraph"/>
+        <w:numPr>
+          <w:ilvl w:val="1"/>
+          <w:numId w:val="2"/>
+        </w:numPr>
+      </w:pPr>
+      <w:r>
+        <w:t xml:space="preserve">adds </w:t>
+      </w:r>
+      <w:proofErr w:type="spellStart"/>
+      <w:r>
+        <w:t>seperator</w:t>
+      </w:r>
+      <w:proofErr w:type="spellEnd"/>
+    </w:p>
+    <w:p>
+      <w:pPr>
+        <w:pStyle w:val="ListParagraph"/>
+        <w:numPr>
+          <w:ilvl w:val="1"/>
+          <w:numId w:val="2"/>
+        </w:numPr>
+      </w:pPr>
+      <w:r>
+        <w:t xml:space="preserve">Widgets= </w:t>
+      </w:r>
+      <w:r>
+        <w:rPr>
+          <w:b/>
+          <w:bCs/>
+        </w:rPr>
+        <w:t>Button</w:t>
       </w:r>
     </w:p>
     <w:p>
@@ -2535,15 +3252,113 @@
           <w:b/>
           <w:bCs/>
         </w:rPr>
-        <w:t>create_results_widgets</w:t>
-      </w:r>
-      <w:proofErr w:type="spellEnd"/>
-      <w:r>
-        <w:rPr>
-          <w:b/>
-          <w:bCs/>
-        </w:rPr>
-        <w:t>()</w:t>
+        <w:t>c</w:t>
+      </w:r>
+      <w:r>
+        <w:rPr>
+          <w:b/>
+          <w:bCs/>
+        </w:rPr>
+        <w:t>reate_</w:t>
+      </w:r>
+      <w:proofErr w:type="gramStart"/>
+      <w:r>
+        <w:rPr>
+          <w:b/>
+          <w:bCs/>
+        </w:rPr>
+        <w:t>datasets</w:t>
+      </w:r>
+      <w:proofErr w:type="spellEnd"/>
+      <w:r>
+        <w:rPr>
+          <w:b/>
+          <w:bCs/>
+        </w:rPr>
+        <w:t>(</w:t>
+      </w:r>
+      <w:proofErr w:type="gramEnd"/>
+      <w:r>
+        <w:rPr>
+          <w:b/>
+          <w:bCs/>
+        </w:rPr>
+        <w:t>)</w:t>
+      </w:r>
+    </w:p>
+    <w:p>
+      <w:pPr>
+        <w:pStyle w:val="ListParagraph"/>
+        <w:numPr>
+          <w:ilvl w:val="1"/>
+          <w:numId w:val="2"/>
+        </w:numPr>
+      </w:pPr>
+      <w:r>
+        <w:t>Uses 2 provided csv files which contain needed data</w:t>
+      </w:r>
+    </w:p>
+    <w:p>
+      <w:pPr>
+        <w:pStyle w:val="ListParagraph"/>
+        <w:numPr>
+          <w:ilvl w:val="1"/>
+          <w:numId w:val="2"/>
+        </w:numPr>
+      </w:pPr>
+      <w:r>
+        <w:t>Reads csv files, creates two lists for each csv file, then zips them, creating two dictionaries one for speed and one for distance</w:t>
+      </w:r>
+    </w:p>
+    <w:p>
+      <w:pPr>
+        <w:pStyle w:val="ListParagraph"/>
+        <w:numPr>
+          <w:ilvl w:val="1"/>
+          <w:numId w:val="2"/>
+        </w:numPr>
+      </w:pPr>
+      <w:r>
+        <w:t xml:space="preserve">At end &gt;&gt; Call the function &gt; </w:t>
+      </w:r>
+      <w:proofErr w:type="spellStart"/>
+      <w:r>
+        <w:rPr>
+          <w:b/>
+          <w:bCs/>
+        </w:rPr>
+        <w:t>create_</w:t>
+      </w:r>
+      <w:r>
+        <w:rPr>
+          <w:b/>
+          <w:bCs/>
+        </w:rPr>
+        <w:t>time_</w:t>
+      </w:r>
+      <w:proofErr w:type="gramStart"/>
+      <w:r>
+        <w:rPr>
+          <w:b/>
+          <w:bCs/>
+        </w:rPr>
+        <w:t>data</w:t>
+      </w:r>
+      <w:proofErr w:type="spellEnd"/>
+      <w:r>
+        <w:rPr>
+          <w:b/>
+          <w:bCs/>
+        </w:rPr>
+        <w:t>(</w:t>
+      </w:r>
+      <w:proofErr w:type="gramEnd"/>
+      <w:r>
+        <w:rPr>
+          <w:b/>
+          <w:bCs/>
+        </w:rPr>
+        <w:t>)</w:t>
       </w:r>
     </w:p>
     <w:p>
@@ -2564,22 +3379,31 @@
           <w:b/>
           <w:bCs/>
         </w:rPr>
-        <w:t>c</w:t>
-      </w:r>
-      <w:r>
-        <w:rPr>
-          <w:b/>
-          <w:bCs/>
-        </w:rPr>
-        <w:t>reate_datasets</w:t>
-      </w:r>
-      <w:proofErr w:type="spellEnd"/>
-      <w:r>
-        <w:rPr>
-          <w:b/>
-          <w:bCs/>
-        </w:rPr>
-        <w:t>()</w:t>
+        <w:t>create_time_</w:t>
+      </w:r>
+      <w:proofErr w:type="gramStart"/>
+      <w:r>
+        <w:rPr>
+          <w:b/>
+          <w:bCs/>
+        </w:rPr>
+        <w:t>data</w:t>
+      </w:r>
+      <w:proofErr w:type="spellEnd"/>
+      <w:r>
+        <w:rPr>
+          <w:b/>
+          <w:bCs/>
+        </w:rPr>
+        <w:t>(</w:t>
+      </w:r>
+      <w:proofErr w:type="gramEnd"/>
+      <w:r>
+        <w:rPr>
+          <w:b/>
+          <w:bCs/>
+        </w:rPr>
+        <w:t>)</w:t>
       </w:r>
     </w:p>
     <w:p>
@@ -2591,54 +3415,7 @@
         </w:numPr>
       </w:pPr>
       <w:r>
-        <w:t>Uses 2 provided csv files which contain needed data</w:t>
-      </w:r>
-    </w:p>
-    <w:p>
-      <w:pPr>
-        <w:pStyle w:val="ListParagraph"/>
-        <w:numPr>
-          <w:ilvl w:val="1"/>
-          <w:numId w:val="2"/>
-        </w:numPr>
-      </w:pPr>
-      <w:r>
-        <w:t>Reads csv files, creates two lists for each csv file, then zips them, creating two dictionaries one for speed and one for distance</w:t>
-      </w:r>
-    </w:p>
-    <w:p>
-      <w:pPr>
-        <w:pStyle w:val="ListParagraph"/>
-        <w:numPr>
-          <w:ilvl w:val="1"/>
-          <w:numId w:val="2"/>
-        </w:numPr>
-      </w:pPr>
-      <w:r>
-        <w:t xml:space="preserve">At end &gt;&gt; Call the function &gt; </w:t>
-      </w:r>
-      <w:proofErr w:type="spellStart"/>
-      <w:r>
-        <w:rPr>
-          <w:b/>
-          <w:bCs/>
-        </w:rPr>
-        <w:t>create_</w:t>
-      </w:r>
-      <w:r>
-        <w:rPr>
-          <w:b/>
-          <w:bCs/>
-        </w:rPr>
-        <w:t>time_data</w:t>
-      </w:r>
-      <w:proofErr w:type="spellEnd"/>
-      <w:r>
-        <w:rPr>
-          <w:b/>
-          <w:bCs/>
-        </w:rPr>
-        <w:t>()</w:t>
+        <w:t>creates nested dictionary which contains all calculated values that are needed at run time.</w:t>
       </w:r>
     </w:p>
     <w:p>
@@ -2659,14 +3436,124 @@
           <w:b/>
           <w:bCs/>
         </w:rPr>
-        <w:t>create_time_data</w:t>
-      </w:r>
-      <w:proofErr w:type="spellEnd"/>
-      <w:r>
-        <w:rPr>
-          <w:b/>
-          <w:bCs/>
-        </w:rPr>
+        <w:t>calculate_button_</w:t>
+      </w:r>
+      <w:proofErr w:type="gramStart"/>
+      <w:r>
+        <w:rPr>
+          <w:b/>
+          <w:bCs/>
+        </w:rPr>
+        <w:t>click</w:t>
+      </w:r>
+      <w:proofErr w:type="spellEnd"/>
+      <w:r>
+        <w:rPr>
+          <w:b/>
+          <w:bCs/>
+        </w:rPr>
+        <w:t>(</w:t>
+      </w:r>
+      <w:proofErr w:type="gramEnd"/>
+      <w:r>
+        <w:rPr>
+          <w:b/>
+          <w:bCs/>
+        </w:rPr>
+        <w:t>)</w:t>
+      </w:r>
+      <w:r>
+        <w:rPr>
+          <w:b/>
+          <w:bCs/>
+        </w:rPr>
+        <w:t xml:space="preserve"> </w:t>
+      </w:r>
+      <w:r>
+        <w:t>– functionality for what happens when calculate button is clicked</w:t>
+      </w:r>
+    </w:p>
+    <w:p>
+      <w:pPr>
+        <w:pStyle w:val="ListParagraph"/>
+        <w:numPr>
+          <w:ilvl w:val="1"/>
+          <w:numId w:val="2"/>
+        </w:numPr>
+        <w:rPr>
+          <w:b/>
+          <w:bCs/>
+        </w:rPr>
+      </w:pPr>
+      <w:r>
+        <w:t xml:space="preserve">At start &gt;&gt; </w:t>
+      </w:r>
+      <w:r>
+        <w:t xml:space="preserve">calls </w:t>
+      </w:r>
+      <w:r>
+        <w:t>the function &gt;&gt;</w:t>
+      </w:r>
+      <w:r>
+        <w:rPr>
+          <w:b/>
+          <w:bCs/>
+        </w:rPr>
+        <w:t xml:space="preserve"> </w:t>
+      </w:r>
+      <w:proofErr w:type="spellStart"/>
+      <w:r>
+        <w:rPr>
+          <w:b/>
+          <w:bCs/>
+        </w:rPr>
+        <w:t>create_results_</w:t>
+      </w:r>
+      <w:proofErr w:type="gramStart"/>
+      <w:r>
+        <w:rPr>
+          <w:b/>
+          <w:bCs/>
+        </w:rPr>
+        <w:t>widgets</w:t>
+      </w:r>
+      <w:proofErr w:type="spellEnd"/>
+      <w:r>
+        <w:rPr>
+          <w:b/>
+          <w:bCs/>
+        </w:rPr>
+        <w:t>(</w:t>
+      </w:r>
+      <w:proofErr w:type="gramEnd"/>
+      <w:r>
+        <w:rPr>
+          <w:b/>
+          <w:bCs/>
+        </w:rPr>
+        <w:t>)</w:t>
+      </w:r>
+    </w:p>
+    <w:p>
+      <w:pPr>
+        <w:pStyle w:val="ListParagraph"/>
+        <w:numPr>
+          <w:ilvl w:val="1"/>
+          <w:numId w:val="2"/>
+        </w:numPr>
+      </w:pPr>
+      <w:r>
+        <w:t>Gets current value of string var for planet and travel</w:t>
+      </w:r>
+      <w:r>
+        <w:t xml:space="preserve"> </w:t>
+      </w:r>
+      <w:proofErr w:type="gramStart"/>
+      <w:r>
+        <w:t>using .get</w:t>
+      </w:r>
+      <w:proofErr w:type="gramEnd"/>
+      <w:r>
         <w:t>()</w:t>
       </w:r>
     </w:p>
@@ -2679,7 +3566,58 @@
         </w:numPr>
       </w:pPr>
       <w:r>
-        <w:t>creates nested dictionary which contains all calculated values that are needed at run time.</w:t>
+        <w:t>Gets ‘time’ value from nested dictionary based on th</w:t>
+      </w:r>
+      <w:r>
+        <w:t>ose</w:t>
+      </w:r>
+      <w:r>
+        <w:t xml:space="preserve"> two </w:t>
+      </w:r>
+      <w:proofErr w:type="gramStart"/>
+      <w:r>
+        <w:t>get</w:t>
+      </w:r>
+      <w:r>
+        <w:t>(</w:t>
+      </w:r>
+      <w:proofErr w:type="gramEnd"/>
+      <w:r>
+        <w:t>)</w:t>
+      </w:r>
+      <w:r>
+        <w:t xml:space="preserve"> values </w:t>
+      </w:r>
+    </w:p>
+    <w:p>
+      <w:pPr>
+        <w:pStyle w:val="ListParagraph"/>
+        <w:numPr>
+          <w:ilvl w:val="1"/>
+          <w:numId w:val="2"/>
+        </w:numPr>
+      </w:pPr>
+      <w:r>
+        <w:t>Creates some labels to display travel result in hours/days &amp;years</w:t>
+      </w:r>
+    </w:p>
+    <w:p>
+      <w:pPr>
+        <w:pStyle w:val="ListParagraph"/>
+        <w:numPr>
+          <w:ilvl w:val="1"/>
+          <w:numId w:val="2"/>
+        </w:numPr>
+      </w:pPr>
+      <w:r>
+        <w:t xml:space="preserve">Widgets = </w:t>
+      </w:r>
+      <w:r>
+        <w:rPr>
+          <w:b/>
+          <w:bCs/>
+        </w:rPr>
+        <w:t>Label</w:t>
       </w:r>
     </w:p>
     <w:p>
@@ -2689,26 +3627,38 @@
           <w:ilvl w:val="0"/>
           <w:numId w:val="2"/>
         </w:numPr>
-        <w:rPr>
-          <w:b/>
-          <w:bCs/>
-        </w:rPr>
-      </w:pPr>
-      <w:proofErr w:type="spellStart"/>
-      <w:r>
-        <w:rPr>
-          <w:b/>
-          <w:bCs/>
-        </w:rPr>
-        <w:t>calculate_button_click</w:t>
-      </w:r>
-      <w:proofErr w:type="spellEnd"/>
-      <w:r>
-        <w:rPr>
-          <w:b/>
-          <w:bCs/>
-        </w:rPr>
-        <w:t>()</w:t>
+      </w:pPr>
+      <w:proofErr w:type="spellStart"/>
+      <w:r>
+        <w:rPr>
+          <w:b/>
+          <w:bCs/>
+        </w:rPr>
+        <w:t>User_guide_button_</w:t>
+      </w:r>
+      <w:proofErr w:type="gramStart"/>
+      <w:r>
+        <w:rPr>
+          <w:b/>
+          <w:bCs/>
+        </w:rPr>
+        <w:t>click</w:t>
+      </w:r>
+      <w:proofErr w:type="spellEnd"/>
+      <w:r>
+        <w:rPr>
+          <w:b/>
+          <w:bCs/>
+        </w:rPr>
+        <w:t>(</w:t>
+      </w:r>
+      <w:proofErr w:type="gramEnd"/>
+      <w:r>
+        <w:rPr>
+          <w:b/>
+          <w:bCs/>
+        </w:rPr>
+        <w:t>)</w:t>
       </w:r>
     </w:p>
     <w:p>
@@ -2718,46 +3668,1231 @@
           <w:ilvl w:val="1"/>
           <w:numId w:val="2"/>
         </w:numPr>
-        <w:rPr>
-          <w:b/>
-          <w:bCs/>
-        </w:rPr>
-      </w:pPr>
-      <w:r>
-        <w:t xml:space="preserve">At start &gt;&gt; </w:t>
-      </w:r>
-      <w:r>
-        <w:t xml:space="preserve">calls </w:t>
-      </w:r>
-      <w:r>
-        <w:t>the function &gt;&gt;</w:t>
-      </w:r>
-      <w:r>
-        <w:rPr>
-          <w:b/>
-          <w:bCs/>
-        </w:rPr>
-        <w:t xml:space="preserve"> </w:t>
-      </w:r>
-      <w:proofErr w:type="spellStart"/>
-      <w:r>
-        <w:rPr>
-          <w:b/>
-          <w:bCs/>
-        </w:rPr>
-        <w:t>create_results_widgets</w:t>
-      </w:r>
-      <w:proofErr w:type="spellEnd"/>
-      <w:r>
-        <w:rPr>
-          <w:b/>
-          <w:bCs/>
-        </w:rPr>
-        <w:t>()</w:t>
+      </w:pPr>
+      <w:r>
+        <w:t>Functionality for wha</w:t>
+      </w:r>
+      <w:r>
+        <w:t>t</w:t>
+      </w:r>
+      <w:r>
+        <w:t xml:space="preserve"> happens when user guide button is clicked.</w:t>
+      </w:r>
+    </w:p>
+    <w:p>
+      <w:pPr>
+        <w:pStyle w:val="ListParagraph"/>
+        <w:numPr>
+          <w:ilvl w:val="1"/>
+          <w:numId w:val="2"/>
+        </w:numPr>
+      </w:pPr>
+      <w:r>
+        <w:t xml:space="preserve">Calls </w:t>
+      </w:r>
+      <w:r>
+        <w:t>‘</w:t>
+      </w:r>
+      <w:r>
+        <w:t>user_guide_planet.txt</w:t>
+      </w:r>
+      <w:r>
+        <w:t>’</w:t>
+      </w:r>
+      <w:r>
+        <w:t xml:space="preserve"> file which should be alongside the .</w:t>
+      </w:r>
+      <w:proofErr w:type="spellStart"/>
+      <w:r>
+        <w:t>py</w:t>
+      </w:r>
+      <w:proofErr w:type="spellEnd"/>
+      <w:r>
+        <w:t xml:space="preserve"> file.</w:t>
+      </w:r>
+    </w:p>
+    <w:p>
+      <w:pPr>
+        <w:pStyle w:val="ListParagraph"/>
+        <w:numPr>
+          <w:ilvl w:val="1"/>
+          <w:numId w:val="2"/>
+        </w:numPr>
+      </w:pPr>
+      <w:r>
+        <w:t>Define user guide window, title and size</w:t>
+      </w:r>
+    </w:p>
+    <w:p>
+      <w:pPr>
+        <w:pStyle w:val="ListParagraph"/>
+        <w:numPr>
+          <w:ilvl w:val="1"/>
+          <w:numId w:val="2"/>
+        </w:numPr>
+      </w:pPr>
+      <w:r>
+        <w:t xml:space="preserve">Open </w:t>
+      </w:r>
+      <w:proofErr w:type="spellStart"/>
+      <w:r>
+        <w:t>user_guide</w:t>
+      </w:r>
+      <w:proofErr w:type="spellEnd"/>
+      <w:r>
+        <w:t xml:space="preserve"> and assign content to variable</w:t>
+      </w:r>
+    </w:p>
+    <w:p>
+      <w:pPr>
+        <w:pStyle w:val="ListParagraph"/>
+        <w:numPr>
+          <w:ilvl w:val="1"/>
+          <w:numId w:val="2"/>
+        </w:numPr>
+      </w:pPr>
+      <w:r>
+        <w:t>Define text widget and insert user_guide.txt content from variable, read only</w:t>
+      </w:r>
+    </w:p>
+    <w:p>
+      <w:pPr>
+        <w:pStyle w:val="ListParagraph"/>
+        <w:numPr>
+          <w:ilvl w:val="1"/>
+          <w:numId w:val="2"/>
+        </w:numPr>
+      </w:pPr>
+      <w:r>
+        <w:t>Widgets =</w:t>
+      </w:r>
+      <w:r>
+        <w:rPr>
+          <w:b/>
+          <w:bCs/>
+        </w:rPr>
+        <w:t xml:space="preserve"> text</w:t>
+      </w:r>
+    </w:p>
+    <w:p>
+      <w:pPr>
+        <w:pStyle w:val="ListParagraph"/>
+        <w:numPr>
+          <w:ilvl w:val="0"/>
+          <w:numId w:val="2"/>
+        </w:numPr>
+        <w:rPr>
+          <w:b/>
+          <w:bCs/>
+        </w:rPr>
+      </w:pPr>
+      <w:proofErr w:type="spellStart"/>
+      <w:r>
+        <w:rPr>
+          <w:b/>
+          <w:bCs/>
+        </w:rPr>
+        <w:t>close_button_</w:t>
+      </w:r>
+      <w:proofErr w:type="gramStart"/>
+      <w:r>
+        <w:rPr>
+          <w:b/>
+          <w:bCs/>
+        </w:rPr>
+        <w:t>click</w:t>
+      </w:r>
+      <w:proofErr w:type="spellEnd"/>
+      <w:r>
+        <w:rPr>
+          <w:b/>
+          <w:bCs/>
+        </w:rPr>
+        <w:t>(</w:t>
+      </w:r>
+      <w:proofErr w:type="gramEnd"/>
+      <w:r>
+        <w:rPr>
+          <w:b/>
+          <w:bCs/>
+        </w:rPr>
+        <w:t>)</w:t>
+      </w:r>
+      <w:r>
+        <w:t xml:space="preserve"> – functionality to close the application</w:t>
+      </w:r>
+    </w:p>
+    <w:p>
+      <w:pPr>
+        <w:pStyle w:val="ListParagraph"/>
+        <w:numPr>
+          <w:ilvl w:val="1"/>
+          <w:numId w:val="2"/>
+        </w:numPr>
+      </w:pPr>
+      <w:r>
+        <w:t xml:space="preserve">quit the python program and destroy the root </w:t>
+      </w:r>
+      <w:proofErr w:type="spellStart"/>
+      <w:r>
+        <w:t>gui</w:t>
+      </w:r>
+      <w:proofErr w:type="spellEnd"/>
+      <w:r>
+        <w:t xml:space="preserve"> window</w:t>
+      </w:r>
+    </w:p>
+    <w:p>
+      <w:pPr>
+        <w:pStyle w:val="ListParagraph"/>
+        <w:numPr>
+          <w:ilvl w:val="0"/>
+          <w:numId w:val="2"/>
+        </w:numPr>
+      </w:pPr>
+      <w:proofErr w:type="spellStart"/>
+      <w:r>
+        <w:rPr>
+          <w:b/>
+          <w:bCs/>
+        </w:rPr>
+        <w:lastRenderedPageBreak/>
+        <w:t>start_</w:t>
+      </w:r>
+      <w:r>
+        <w:rPr>
+          <w:b/>
+          <w:bCs/>
+        </w:rPr>
+        <w:t>planet_travel_time_</w:t>
+      </w:r>
+      <w:proofErr w:type="gramStart"/>
+      <w:r>
+        <w:rPr>
+          <w:b/>
+          <w:bCs/>
+        </w:rPr>
+        <w:t>app</w:t>
+      </w:r>
+      <w:proofErr w:type="spellEnd"/>
+      <w:r>
+        <w:rPr>
+          <w:b/>
+          <w:bCs/>
+        </w:rPr>
+        <w:t>(</w:t>
+      </w:r>
+      <w:proofErr w:type="gramEnd"/>
+      <w:r>
+        <w:rPr>
+          <w:b/>
+          <w:bCs/>
+        </w:rPr>
+        <w:t>)</w:t>
+      </w:r>
+      <w:r>
+        <w:t xml:space="preserve"> – function to call </w:t>
+      </w:r>
+      <w:proofErr w:type="spellStart"/>
+      <w:r>
+        <w:t>root.mainloop</w:t>
+      </w:r>
+      <w:proofErr w:type="spellEnd"/>
+      <w:r>
+        <w:t xml:space="preserve">() and start the </w:t>
+      </w:r>
+      <w:proofErr w:type="spellStart"/>
+      <w:r>
+        <w:t>tkinter</w:t>
+      </w:r>
+      <w:proofErr w:type="spellEnd"/>
+      <w:r>
+        <w:t xml:space="preserve"> event loop</w:t>
       </w:r>
     </w:p>
     <w:p/>
     <w:p/>
+    <w:p/>
+    <w:p>
+      <w:pPr>
+        <w:pStyle w:val="Heading2"/>
+      </w:pPr>
+      <w:proofErr w:type="gramStart"/>
+      <w:r>
+        <w:t>Gravity</w:t>
+      </w:r>
+      <w:r>
+        <w:t xml:space="preserve">  -</w:t>
+      </w:r>
+      <w:proofErr w:type="gramEnd"/>
+      <w:r>
+        <w:t xml:space="preserve"> Logic and Functional Structure Overview</w:t>
+      </w:r>
+    </w:p>
+    <w:p>
+      <w:r>
+        <w:t>The following is an outline of the program structure and the logic. It may be easier to get a feel for it here than scrolling though the code.</w:t>
+      </w:r>
+    </w:p>
+    <w:p>
+      <w:pPr>
+        <w:pStyle w:val="ListParagraph"/>
+        <w:numPr>
+          <w:ilvl w:val="0"/>
+          <w:numId w:val="3"/>
+        </w:numPr>
+        <w:rPr>
+          <w:b/>
+          <w:bCs/>
+        </w:rPr>
+      </w:pPr>
+      <w:r>
+        <w:rPr>
+          <w:b/>
+          <w:bCs/>
+        </w:rPr>
+        <w:t>__init_</w:t>
+      </w:r>
+      <w:proofErr w:type="gramStart"/>
+      <w:r>
+        <w:rPr>
+          <w:b/>
+          <w:bCs/>
+        </w:rPr>
+        <w:t>_(</w:t>
+      </w:r>
+      <w:proofErr w:type="gramEnd"/>
+      <w:r>
+        <w:rPr>
+          <w:b/>
+          <w:bCs/>
+        </w:rPr>
+        <w:t>):</w:t>
+      </w:r>
+    </w:p>
+    <w:p>
+      <w:pPr>
+        <w:pStyle w:val="ListParagraph"/>
+        <w:numPr>
+          <w:ilvl w:val="1"/>
+          <w:numId w:val="3"/>
+        </w:numPr>
+      </w:pPr>
+      <w:r>
+        <w:t xml:space="preserve">Create root, frame, header and </w:t>
+      </w:r>
+      <w:proofErr w:type="spellStart"/>
+      <w:r>
+        <w:t>desc</w:t>
+      </w:r>
+      <w:proofErr w:type="spellEnd"/>
+      <w:r>
+        <w:t xml:space="preserve"> text and place using </w:t>
+      </w:r>
+      <w:proofErr w:type="gramStart"/>
+      <w:r>
+        <w:t>grid(</w:t>
+      </w:r>
+      <w:proofErr w:type="gramEnd"/>
+      <w:r>
+        <w:t>)</w:t>
+      </w:r>
+    </w:p>
+    <w:p>
+      <w:pPr>
+        <w:pStyle w:val="ListParagraph"/>
+        <w:numPr>
+          <w:ilvl w:val="1"/>
+          <w:numId w:val="3"/>
+        </w:numPr>
+      </w:pPr>
+      <w:r>
+        <w:t>Add a separator</w:t>
+      </w:r>
+    </w:p>
+    <w:p>
+      <w:pPr>
+        <w:pStyle w:val="ListParagraph"/>
+        <w:numPr>
+          <w:ilvl w:val="1"/>
+          <w:numId w:val="3"/>
+        </w:numPr>
+      </w:pPr>
+      <w:r>
+        <w:t xml:space="preserve">Widgets = </w:t>
+      </w:r>
+      <w:r>
+        <w:rPr>
+          <w:b/>
+          <w:bCs/>
+        </w:rPr>
+        <w:t>Labels</w:t>
+      </w:r>
+      <w:r>
+        <w:t xml:space="preserve"> and </w:t>
+      </w:r>
+      <w:r>
+        <w:rPr>
+          <w:b/>
+          <w:bCs/>
+        </w:rPr>
+        <w:t>separator</w:t>
+      </w:r>
+    </w:p>
+    <w:p>
+      <w:pPr>
+        <w:pStyle w:val="ListParagraph"/>
+        <w:numPr>
+          <w:ilvl w:val="1"/>
+          <w:numId w:val="3"/>
+        </w:numPr>
+      </w:pPr>
+      <w:r>
+        <w:t xml:space="preserve">At end &gt;&gt; Call the function &gt; </w:t>
+      </w:r>
+      <w:proofErr w:type="spellStart"/>
+      <w:r>
+        <w:rPr>
+          <w:b/>
+          <w:bCs/>
+        </w:rPr>
+        <w:t>create_</w:t>
+      </w:r>
+      <w:r>
+        <w:rPr>
+          <w:b/>
+          <w:bCs/>
+        </w:rPr>
+        <w:t>gravity</w:t>
+      </w:r>
+      <w:r>
+        <w:rPr>
+          <w:b/>
+          <w:bCs/>
+        </w:rPr>
+        <w:t>_</w:t>
+      </w:r>
+      <w:proofErr w:type="gramStart"/>
+      <w:r>
+        <w:rPr>
+          <w:b/>
+          <w:bCs/>
+        </w:rPr>
+        <w:t>widgets</w:t>
+      </w:r>
+      <w:proofErr w:type="spellEnd"/>
+      <w:r>
+        <w:rPr>
+          <w:b/>
+          <w:bCs/>
+        </w:rPr>
+        <w:t>(</w:t>
+      </w:r>
+      <w:proofErr w:type="gramEnd"/>
+      <w:r>
+        <w:rPr>
+          <w:b/>
+          <w:bCs/>
+        </w:rPr>
+        <w:t>)</w:t>
+      </w:r>
+    </w:p>
+    <w:p>
+      <w:pPr>
+        <w:pStyle w:val="ListParagraph"/>
+        <w:numPr>
+          <w:ilvl w:val="0"/>
+          <w:numId w:val="3"/>
+        </w:numPr>
+      </w:pPr>
+      <w:proofErr w:type="spellStart"/>
+      <w:r>
+        <w:rPr>
+          <w:b/>
+          <w:bCs/>
+        </w:rPr>
+        <w:t>create_</w:t>
+      </w:r>
+      <w:r>
+        <w:rPr>
+          <w:b/>
+          <w:bCs/>
+        </w:rPr>
+        <w:t>gravity</w:t>
+      </w:r>
+      <w:r>
+        <w:rPr>
+          <w:b/>
+          <w:bCs/>
+        </w:rPr>
+        <w:t>_</w:t>
+      </w:r>
+      <w:proofErr w:type="gramStart"/>
+      <w:r>
+        <w:rPr>
+          <w:b/>
+          <w:bCs/>
+        </w:rPr>
+        <w:t>widgets</w:t>
+      </w:r>
+      <w:proofErr w:type="spellEnd"/>
+      <w:r>
+        <w:rPr>
+          <w:b/>
+          <w:bCs/>
+        </w:rPr>
+        <w:t>(</w:t>
+      </w:r>
+      <w:proofErr w:type="gramEnd"/>
+      <w:r>
+        <w:rPr>
+          <w:b/>
+          <w:bCs/>
+        </w:rPr>
+        <w:t>)</w:t>
+      </w:r>
+    </w:p>
+    <w:p>
+      <w:pPr>
+        <w:pStyle w:val="ListParagraph"/>
+        <w:numPr>
+          <w:ilvl w:val="1"/>
+          <w:numId w:val="3"/>
+        </w:numPr>
+      </w:pPr>
+      <w:r>
+        <w:t xml:space="preserve">created </w:t>
+      </w:r>
+      <w:r>
+        <w:t xml:space="preserve">Label and </w:t>
+      </w:r>
+      <w:proofErr w:type="gramStart"/>
+      <w:r>
+        <w:t xml:space="preserve">Entry </w:t>
+      </w:r>
+      <w:r>
+        <w:t xml:space="preserve"> </w:t>
+      </w:r>
+      <w:r>
+        <w:t>widgets</w:t>
+      </w:r>
+      <w:proofErr w:type="gramEnd"/>
+      <w:r>
+        <w:t xml:space="preserve"> </w:t>
+      </w:r>
+      <w:r>
+        <w:t>and place</w:t>
+      </w:r>
+      <w:r>
+        <w:t>d them</w:t>
+      </w:r>
+      <w:r>
+        <w:t xml:space="preserve"> using grid()</w:t>
+      </w:r>
+    </w:p>
+    <w:p>
+      <w:pPr>
+        <w:pStyle w:val="ListParagraph"/>
+        <w:numPr>
+          <w:ilvl w:val="1"/>
+          <w:numId w:val="3"/>
+        </w:numPr>
+      </w:pPr>
+      <w:r>
+        <w:t xml:space="preserve">defined </w:t>
+      </w:r>
+      <w:proofErr w:type="spellStart"/>
+      <w:proofErr w:type="gramStart"/>
+      <w:r>
+        <w:t>stringvar</w:t>
+      </w:r>
+      <w:proofErr w:type="spellEnd"/>
+      <w:r>
+        <w:t>(</w:t>
+      </w:r>
+      <w:proofErr w:type="gramEnd"/>
+      <w:r>
+        <w:t xml:space="preserve">) </w:t>
+      </w:r>
+      <w:r>
+        <w:t xml:space="preserve">and </w:t>
+      </w:r>
+      <w:proofErr w:type="spellStart"/>
+      <w:r>
+        <w:t>intvar</w:t>
+      </w:r>
+      <w:proofErr w:type="spellEnd"/>
+      <w:r>
+        <w:t>() here also. Set default values for them aswell.</w:t>
+      </w:r>
+    </w:p>
+    <w:p>
+      <w:pPr>
+        <w:pStyle w:val="ListParagraph"/>
+        <w:numPr>
+          <w:ilvl w:val="1"/>
+          <w:numId w:val="3"/>
+        </w:numPr>
+      </w:pPr>
+      <w:r>
+        <w:t>add separator</w:t>
+      </w:r>
+    </w:p>
+    <w:p>
+      <w:pPr>
+        <w:pStyle w:val="ListParagraph"/>
+        <w:numPr>
+          <w:ilvl w:val="1"/>
+          <w:numId w:val="3"/>
+        </w:numPr>
+      </w:pPr>
+      <w:r>
+        <w:t>re-sizing</w:t>
+      </w:r>
+    </w:p>
+    <w:p>
+      <w:pPr>
+        <w:pStyle w:val="ListParagraph"/>
+        <w:numPr>
+          <w:ilvl w:val="1"/>
+          <w:numId w:val="3"/>
+        </w:numPr>
+      </w:pPr>
+      <w:r>
+        <w:t xml:space="preserve">widgets = </w:t>
+      </w:r>
+      <w:r>
+        <w:rPr>
+          <w:b/>
+          <w:bCs/>
+        </w:rPr>
+        <w:t>Label, Entry</w:t>
+      </w:r>
+      <w:r>
+        <w:rPr>
+          <w:b/>
+          <w:bCs/>
+        </w:rPr>
+        <w:t xml:space="preserve"> </w:t>
+      </w:r>
+      <w:r>
+        <w:t>and</w:t>
+      </w:r>
+      <w:r>
+        <w:rPr>
+          <w:b/>
+          <w:bCs/>
+        </w:rPr>
+        <w:t xml:space="preserve"> separator</w:t>
+      </w:r>
+    </w:p>
+    <w:p>
+      <w:pPr>
+        <w:pStyle w:val="ListParagraph"/>
+        <w:numPr>
+          <w:ilvl w:val="1"/>
+          <w:numId w:val="3"/>
+        </w:numPr>
+      </w:pPr>
+      <w:r>
+        <w:t xml:space="preserve">At end &gt;&gt; Call the function &gt; </w:t>
+      </w:r>
+      <w:proofErr w:type="spellStart"/>
+      <w:r>
+        <w:rPr>
+          <w:b/>
+          <w:bCs/>
+        </w:rPr>
+        <w:t>create_</w:t>
+      </w:r>
+      <w:r>
+        <w:rPr>
+          <w:b/>
+          <w:bCs/>
+        </w:rPr>
+        <w:t>calculate_userguide_</w:t>
+      </w:r>
+      <w:proofErr w:type="gramStart"/>
+      <w:r>
+        <w:rPr>
+          <w:b/>
+          <w:bCs/>
+        </w:rPr>
+        <w:t>button</w:t>
+      </w:r>
+      <w:r>
+        <w:rPr>
+          <w:b/>
+          <w:bCs/>
+        </w:rPr>
+        <w:t>s</w:t>
+      </w:r>
+      <w:proofErr w:type="spellEnd"/>
+      <w:r>
+        <w:rPr>
+          <w:b/>
+          <w:bCs/>
+        </w:rPr>
+        <w:t>(</w:t>
+      </w:r>
+      <w:proofErr w:type="gramEnd"/>
+      <w:r>
+        <w:rPr>
+          <w:b/>
+          <w:bCs/>
+        </w:rPr>
+        <w:t>)</w:t>
+      </w:r>
+    </w:p>
+    <w:p>
+      <w:pPr>
+        <w:pStyle w:val="ListParagraph"/>
+        <w:numPr>
+          <w:ilvl w:val="0"/>
+          <w:numId w:val="3"/>
+        </w:numPr>
+        <w:rPr>
+          <w:b/>
+          <w:bCs/>
+        </w:rPr>
+      </w:pPr>
+      <w:proofErr w:type="spellStart"/>
+      <w:r>
+        <w:rPr>
+          <w:b/>
+          <w:bCs/>
+        </w:rPr>
+        <w:t>create_calculate_</w:t>
+      </w:r>
+      <w:r>
+        <w:rPr>
+          <w:b/>
+          <w:bCs/>
+        </w:rPr>
+        <w:t>userguide_</w:t>
+      </w:r>
+      <w:proofErr w:type="gramStart"/>
+      <w:r>
+        <w:rPr>
+          <w:b/>
+          <w:bCs/>
+        </w:rPr>
+        <w:t>button</w:t>
+      </w:r>
+      <w:r>
+        <w:rPr>
+          <w:b/>
+          <w:bCs/>
+        </w:rPr>
+        <w:t>s</w:t>
+      </w:r>
+      <w:proofErr w:type="spellEnd"/>
+      <w:r>
+        <w:rPr>
+          <w:b/>
+          <w:bCs/>
+        </w:rPr>
+        <w:t>(</w:t>
+      </w:r>
+      <w:proofErr w:type="gramEnd"/>
+      <w:r>
+        <w:rPr>
+          <w:b/>
+          <w:bCs/>
+        </w:rPr>
+        <w:t>)</w:t>
+      </w:r>
+    </w:p>
+    <w:p>
+      <w:pPr>
+        <w:pStyle w:val="ListParagraph"/>
+        <w:numPr>
+          <w:ilvl w:val="1"/>
+          <w:numId w:val="3"/>
+        </w:numPr>
+      </w:pPr>
+      <w:r>
+        <w:t xml:space="preserve">creates calculate and </w:t>
+      </w:r>
+      <w:proofErr w:type="spellStart"/>
+      <w:r>
+        <w:t>userguide</w:t>
+      </w:r>
+      <w:proofErr w:type="spellEnd"/>
+      <w:r>
+        <w:t xml:space="preserve"> buttons and places them using </w:t>
+      </w:r>
+      <w:proofErr w:type="gramStart"/>
+      <w:r>
+        <w:t>grid(</w:t>
+      </w:r>
+      <w:proofErr w:type="gramEnd"/>
+      <w:r>
+        <w:t>)</w:t>
+      </w:r>
+    </w:p>
+    <w:p>
+      <w:pPr>
+        <w:pStyle w:val="ListParagraph"/>
+        <w:numPr>
+          <w:ilvl w:val="1"/>
+          <w:numId w:val="3"/>
+        </w:numPr>
+      </w:pPr>
+      <w:r>
+        <w:t xml:space="preserve">adds </w:t>
+      </w:r>
+      <w:proofErr w:type="spellStart"/>
+      <w:r>
+        <w:t>seperator</w:t>
+      </w:r>
+      <w:proofErr w:type="spellEnd"/>
+    </w:p>
+    <w:p>
+      <w:pPr>
+        <w:pStyle w:val="ListParagraph"/>
+        <w:numPr>
+          <w:ilvl w:val="1"/>
+          <w:numId w:val="3"/>
+        </w:numPr>
+      </w:pPr>
+      <w:r>
+        <w:t xml:space="preserve">Widgets= </w:t>
+      </w:r>
+      <w:r>
+        <w:rPr>
+          <w:b/>
+          <w:bCs/>
+        </w:rPr>
+        <w:t>Button</w:t>
+      </w:r>
+      <w:r>
+        <w:rPr>
+          <w:b/>
+          <w:bCs/>
+        </w:rPr>
+        <w:t xml:space="preserve"> and separator</w:t>
+      </w:r>
+    </w:p>
+    <w:p>
+      <w:pPr>
+        <w:pStyle w:val="ListParagraph"/>
+        <w:numPr>
+          <w:ilvl w:val="0"/>
+          <w:numId w:val="3"/>
+        </w:numPr>
+      </w:pPr>
+      <w:proofErr w:type="spellStart"/>
+      <w:r>
+        <w:rPr>
+          <w:b/>
+          <w:bCs/>
+        </w:rPr>
+        <w:t>Calculate_button_</w:t>
+      </w:r>
+      <w:proofErr w:type="gramStart"/>
+      <w:r>
+        <w:rPr>
+          <w:b/>
+          <w:bCs/>
+        </w:rPr>
+        <w:t>click</w:t>
+      </w:r>
+      <w:proofErr w:type="spellEnd"/>
+      <w:r>
+        <w:rPr>
+          <w:b/>
+          <w:bCs/>
+        </w:rPr>
+        <w:t>(</w:t>
+      </w:r>
+      <w:proofErr w:type="gramEnd"/>
+      <w:r>
+        <w:rPr>
+          <w:b/>
+          <w:bCs/>
+        </w:rPr>
+        <w:t xml:space="preserve">) </w:t>
+      </w:r>
+      <w:r>
+        <w:t>– functionality for w</w:t>
+      </w:r>
+      <w:r>
+        <w:t>h</w:t>
+      </w:r>
+      <w:r>
+        <w:t>at happens after calculate button is clicked</w:t>
+      </w:r>
+    </w:p>
+    <w:p>
+      <w:pPr>
+        <w:pStyle w:val="ListParagraph"/>
+        <w:numPr>
+          <w:ilvl w:val="1"/>
+          <w:numId w:val="3"/>
+        </w:numPr>
+      </w:pPr>
+      <w:r>
+        <w:t xml:space="preserve">Got latest values for name, mass and distance variables using </w:t>
+      </w:r>
+      <w:proofErr w:type="gramStart"/>
+      <w:r>
+        <w:t>get(</w:t>
+      </w:r>
+      <w:proofErr w:type="gramEnd"/>
+      <w:r>
+        <w:t>)</w:t>
+      </w:r>
+    </w:p>
+    <w:p>
+      <w:pPr>
+        <w:pStyle w:val="ListParagraph"/>
+        <w:numPr>
+          <w:ilvl w:val="1"/>
+          <w:numId w:val="3"/>
+        </w:numPr>
+      </w:pPr>
+      <w:r>
+        <w:t>Some error handling to deal with null or ineligible values</w:t>
+      </w:r>
+    </w:p>
+    <w:p>
+      <w:pPr>
+        <w:pStyle w:val="ListParagraph"/>
+        <w:numPr>
+          <w:ilvl w:val="1"/>
+          <w:numId w:val="3"/>
+        </w:numPr>
+      </w:pPr>
+      <w:r>
+        <w:t>Calculated gravitational force using variables</w:t>
+      </w:r>
+    </w:p>
+    <w:p>
+      <w:pPr>
+        <w:pStyle w:val="ListParagraph"/>
+        <w:numPr>
+          <w:ilvl w:val="1"/>
+          <w:numId w:val="3"/>
+        </w:numPr>
+      </w:pPr>
+      <w:r>
+        <w:t>Displayed resultant calculation along with descriptive string using Label</w:t>
+      </w:r>
+    </w:p>
+    <w:p>
+      <w:pPr>
+        <w:pStyle w:val="ListParagraph"/>
+        <w:numPr>
+          <w:ilvl w:val="1"/>
+          <w:numId w:val="3"/>
+        </w:numPr>
+      </w:pPr>
+      <w:r>
+        <w:t>Created a Close button to allow us close the app when finished</w:t>
+      </w:r>
+    </w:p>
+    <w:p>
+      <w:pPr>
+        <w:pStyle w:val="ListParagraph"/>
+        <w:numPr>
+          <w:ilvl w:val="0"/>
+          <w:numId w:val="3"/>
+        </w:numPr>
+      </w:pPr>
+      <w:proofErr w:type="spellStart"/>
+      <w:r>
+        <w:rPr>
+          <w:b/>
+          <w:bCs/>
+        </w:rPr>
+        <w:t>User_guide_button_</w:t>
+      </w:r>
+      <w:proofErr w:type="gramStart"/>
+      <w:r>
+        <w:rPr>
+          <w:b/>
+          <w:bCs/>
+        </w:rPr>
+        <w:t>click</w:t>
+      </w:r>
+      <w:proofErr w:type="spellEnd"/>
+      <w:r>
+        <w:rPr>
+          <w:b/>
+          <w:bCs/>
+        </w:rPr>
+        <w:t>(</w:t>
+      </w:r>
+      <w:proofErr w:type="gramEnd"/>
+      <w:r>
+        <w:rPr>
+          <w:b/>
+          <w:bCs/>
+        </w:rPr>
+        <w:t>)</w:t>
+      </w:r>
+    </w:p>
+    <w:p>
+      <w:pPr>
+        <w:pStyle w:val="ListParagraph"/>
+        <w:numPr>
+          <w:ilvl w:val="1"/>
+          <w:numId w:val="3"/>
+        </w:numPr>
+      </w:pPr>
+      <w:r>
+        <w:t>Functionality for what happens when user guide button is clicked.</w:t>
+      </w:r>
+    </w:p>
+    <w:p>
+      <w:pPr>
+        <w:pStyle w:val="ListParagraph"/>
+        <w:numPr>
+          <w:ilvl w:val="1"/>
+          <w:numId w:val="3"/>
+        </w:numPr>
+      </w:pPr>
+      <w:r>
+        <w:t xml:space="preserve">Calls </w:t>
+      </w:r>
+      <w:r>
+        <w:t>‘</w:t>
+      </w:r>
+      <w:r>
+        <w:t>user_guide_</w:t>
+      </w:r>
+      <w:r>
+        <w:t>gravity</w:t>
+      </w:r>
+      <w:r>
+        <w:t>.txt</w:t>
+      </w:r>
+      <w:r>
+        <w:t>’</w:t>
+      </w:r>
+      <w:r>
+        <w:t xml:space="preserve"> file which should be alongside the .</w:t>
+      </w:r>
+      <w:proofErr w:type="spellStart"/>
+      <w:r>
+        <w:t>py</w:t>
+      </w:r>
+      <w:proofErr w:type="spellEnd"/>
+      <w:r>
+        <w:t xml:space="preserve"> file</w:t>
+      </w:r>
+      <w:r>
+        <w:t xml:space="preserve"> in the same folder.</w:t>
+      </w:r>
+    </w:p>
+    <w:p>
+      <w:pPr>
+        <w:pStyle w:val="ListParagraph"/>
+        <w:numPr>
+          <w:ilvl w:val="1"/>
+          <w:numId w:val="3"/>
+        </w:numPr>
+      </w:pPr>
+      <w:r>
+        <w:t>Define user guide window, title and size</w:t>
+      </w:r>
+    </w:p>
+    <w:p>
+      <w:pPr>
+        <w:pStyle w:val="ListParagraph"/>
+        <w:numPr>
+          <w:ilvl w:val="1"/>
+          <w:numId w:val="3"/>
+        </w:numPr>
+      </w:pPr>
+      <w:r>
+        <w:t xml:space="preserve">Open </w:t>
+      </w:r>
+      <w:proofErr w:type="spellStart"/>
+      <w:r>
+        <w:t>user_guide</w:t>
+      </w:r>
+      <w:proofErr w:type="spellEnd"/>
+      <w:r>
+        <w:t xml:space="preserve"> and assign content to variable</w:t>
+      </w:r>
+    </w:p>
+    <w:p>
+      <w:pPr>
+        <w:pStyle w:val="ListParagraph"/>
+        <w:numPr>
+          <w:ilvl w:val="1"/>
+          <w:numId w:val="3"/>
+        </w:numPr>
+      </w:pPr>
+      <w:r>
+        <w:t>Define text widget and insert user_guide.txt content from variable, read only</w:t>
+      </w:r>
+    </w:p>
+    <w:p>
+      <w:pPr>
+        <w:pStyle w:val="ListParagraph"/>
+        <w:numPr>
+          <w:ilvl w:val="1"/>
+          <w:numId w:val="3"/>
+        </w:numPr>
+      </w:pPr>
+      <w:r>
+        <w:t>Widgets =</w:t>
+      </w:r>
+      <w:r>
+        <w:rPr>
+          <w:b/>
+          <w:bCs/>
+        </w:rPr>
+        <w:t xml:space="preserve"> text</w:t>
+      </w:r>
+    </w:p>
+    <w:p>
+      <w:pPr>
+        <w:pStyle w:val="ListParagraph"/>
+        <w:numPr>
+          <w:ilvl w:val="0"/>
+          <w:numId w:val="3"/>
+        </w:numPr>
+        <w:rPr>
+          <w:b/>
+          <w:bCs/>
+        </w:rPr>
+      </w:pPr>
+      <w:proofErr w:type="spellStart"/>
+      <w:r>
+        <w:rPr>
+          <w:b/>
+          <w:bCs/>
+        </w:rPr>
+        <w:t>close_button_</w:t>
+      </w:r>
+      <w:proofErr w:type="gramStart"/>
+      <w:r>
+        <w:rPr>
+          <w:b/>
+          <w:bCs/>
+        </w:rPr>
+        <w:t>click</w:t>
+      </w:r>
+      <w:proofErr w:type="spellEnd"/>
+      <w:r>
+        <w:rPr>
+          <w:b/>
+          <w:bCs/>
+        </w:rPr>
+        <w:t>(</w:t>
+      </w:r>
+      <w:proofErr w:type="gramEnd"/>
+      <w:r>
+        <w:rPr>
+          <w:b/>
+          <w:bCs/>
+        </w:rPr>
+        <w:t>)</w:t>
+      </w:r>
+      <w:r>
+        <w:t xml:space="preserve"> – functionality to close the application</w:t>
+      </w:r>
+    </w:p>
+    <w:p>
+      <w:pPr>
+        <w:pStyle w:val="ListParagraph"/>
+        <w:numPr>
+          <w:ilvl w:val="1"/>
+          <w:numId w:val="3"/>
+        </w:numPr>
+      </w:pPr>
+      <w:r>
+        <w:t xml:space="preserve">quit the python program and destroy the root </w:t>
+      </w:r>
+      <w:proofErr w:type="spellStart"/>
+      <w:r>
+        <w:t>gui</w:t>
+      </w:r>
+      <w:proofErr w:type="spellEnd"/>
+      <w:r>
+        <w:t xml:space="preserve"> window</w:t>
+      </w:r>
+    </w:p>
+    <w:p>
+      <w:pPr>
+        <w:pStyle w:val="ListParagraph"/>
+        <w:numPr>
+          <w:ilvl w:val="0"/>
+          <w:numId w:val="3"/>
+        </w:numPr>
+      </w:pPr>
+      <w:proofErr w:type="spellStart"/>
+      <w:r>
+        <w:rPr>
+          <w:b/>
+          <w:bCs/>
+        </w:rPr>
+        <w:t>start_</w:t>
+      </w:r>
+      <w:r>
+        <w:rPr>
+          <w:b/>
+          <w:bCs/>
+        </w:rPr>
+        <w:t>planet_travel_time_</w:t>
+      </w:r>
+      <w:proofErr w:type="gramStart"/>
+      <w:r>
+        <w:rPr>
+          <w:b/>
+          <w:bCs/>
+        </w:rPr>
+        <w:t>app</w:t>
+      </w:r>
+      <w:proofErr w:type="spellEnd"/>
+      <w:r>
+        <w:rPr>
+          <w:b/>
+          <w:bCs/>
+        </w:rPr>
+        <w:t>(</w:t>
+      </w:r>
+      <w:proofErr w:type="gramEnd"/>
+      <w:r>
+        <w:rPr>
+          <w:b/>
+          <w:bCs/>
+        </w:rPr>
+        <w:t>)</w:t>
+      </w:r>
+      <w:r>
+        <w:t xml:space="preserve"> – function to call </w:t>
+      </w:r>
+      <w:proofErr w:type="spellStart"/>
+      <w:r>
+        <w:t>root.mainloop</w:t>
+      </w:r>
+      <w:proofErr w:type="spellEnd"/>
+      <w:r>
+        <w:t xml:space="preserve">() and start the </w:t>
+      </w:r>
+      <w:proofErr w:type="spellStart"/>
+      <w:r>
+        <w:t>tkinter</w:t>
+      </w:r>
+      <w:proofErr w:type="spellEnd"/>
+      <w:r>
+        <w:t xml:space="preserve"> event loop</w:t>
+      </w:r>
+    </w:p>
+    <w:p>
+      <w:pPr>
+        <w:pStyle w:val="ListParagraph"/>
+        <w:numPr>
+          <w:ilvl w:val="1"/>
+          <w:numId w:val="3"/>
+        </w:numPr>
+      </w:pPr>
+    </w:p>
     <w:p/>
     <w:sectPr>
       <w:pgSz w:w="11906" w:h="16838"/>
@@ -2861,6 +4996,95 @@
     </w:lvl>
   </w:abstractNum>
   <w:abstractNum w:abstractNumId="1" w15:restartNumberingAfterBreak="0">
+    <w:nsid w:val="426727C3"/>
+    <w:multiLevelType w:val="hybridMultilevel"/>
+    <w:tmpl w:val="503A2306"/>
+    <w:lvl w:ilvl="0" w:tplc="FFFFFFFF">
+      <w:start w:val="1"/>
+      <w:numFmt w:val="decimal"/>
+      <w:lvlText w:val="%1)"/>
+      <w:lvlJc w:val="left"/>
+      <w:pPr>
+        <w:ind w:left="720" w:hanging="360"/>
+      </w:pPr>
+      <w:rPr>
+        <w:rFonts w:hint="default"/>
+      </w:rPr>
+    </w:lvl>
+    <w:lvl w:ilvl="1" w:tplc="FFFFFFFF">
+      <w:start w:val="1"/>
+      <w:numFmt w:val="lowerLetter"/>
+      <w:lvlText w:val="%2."/>
+      <w:lvlJc w:val="left"/>
+      <w:pPr>
+        <w:ind w:left="1440" w:hanging="360"/>
+      </w:pPr>
+    </w:lvl>
+    <w:lvl w:ilvl="2" w:tplc="FFFFFFFF" w:tentative="1">
+      <w:start w:val="1"/>
+      <w:numFmt w:val="lowerRoman"/>
+      <w:lvlText w:val="%3."/>
+      <w:lvlJc w:val="right"/>
+      <w:pPr>
+        <w:ind w:left="2160" w:hanging="180"/>
+      </w:pPr>
+    </w:lvl>
+    <w:lvl w:ilvl="3" w:tplc="FFFFFFFF" w:tentative="1">
+      <w:start w:val="1"/>
+      <w:numFmt w:val="decimal"/>
+      <w:lvlText w:val="%4."/>
+      <w:lvlJc w:val="left"/>
+      <w:pPr>
+        <w:ind w:left="2880" w:hanging="360"/>
+      </w:pPr>
+    </w:lvl>
+    <w:lvl w:ilvl="4" w:tplc="FFFFFFFF" w:tentative="1">
+      <w:start w:val="1"/>
+      <w:numFmt w:val="lowerLetter"/>
+      <w:lvlText w:val="%5."/>
+      <w:lvlJc w:val="left"/>
+      <w:pPr>
+        <w:ind w:left="3600" w:hanging="360"/>
+      </w:pPr>
+    </w:lvl>
+    <w:lvl w:ilvl="5" w:tplc="FFFFFFFF" w:tentative="1">
+      <w:start w:val="1"/>
+      <w:numFmt w:val="lowerRoman"/>
+      <w:lvlText w:val="%6."/>
+      <w:lvlJc w:val="right"/>
+      <w:pPr>
+        <w:ind w:left="4320" w:hanging="180"/>
+      </w:pPr>
+    </w:lvl>
+    <w:lvl w:ilvl="6" w:tplc="FFFFFFFF" w:tentative="1">
+      <w:start w:val="1"/>
+      <w:numFmt w:val="decimal"/>
+      <w:lvlText w:val="%7."/>
+      <w:lvlJc w:val="left"/>
+      <w:pPr>
+        <w:ind w:left="5040" w:hanging="360"/>
+      </w:pPr>
+    </w:lvl>
+    <w:lvl w:ilvl="7" w:tplc="FFFFFFFF" w:tentative="1">
+      <w:start w:val="1"/>
+      <w:numFmt w:val="lowerLetter"/>
+      <w:lvlText w:val="%8."/>
+      <w:lvlJc w:val="left"/>
+      <w:pPr>
+        <w:ind w:left="5760" w:hanging="360"/>
+      </w:pPr>
+    </w:lvl>
+    <w:lvl w:ilvl="8" w:tplc="FFFFFFFF" w:tentative="1">
+      <w:start w:val="1"/>
+      <w:numFmt w:val="lowerRoman"/>
+      <w:lvlText w:val="%9."/>
+      <w:lvlJc w:val="right"/>
+      <w:pPr>
+        <w:ind w:left="6480" w:hanging="180"/>
+      </w:pPr>
+    </w:lvl>
+  </w:abstractNum>
+  <w:abstractNum w:abstractNumId="2" w15:restartNumberingAfterBreak="0">
     <w:nsid w:val="78441FB6"/>
     <w:multiLevelType w:val="hybridMultilevel"/>
     <w:tmpl w:val="EA44FB54"/>
@@ -2950,10 +5174,13 @@
     </w:lvl>
   </w:abstractNum>
   <w:num w:numId="1" w16cid:durableId="1252859878">
-    <w:abstractNumId w:val="1"/>
+    <w:abstractNumId w:val="2"/>
   </w:num>
   <w:num w:numId="2" w16cid:durableId="392891516">
     <w:abstractNumId w:val="0"/>
+  </w:num>
+  <w:num w:numId="3" w16cid:durableId="657732779">
+    <w:abstractNumId w:val="1"/>
   </w:num>
 </w:numbering>
 </file>
